--- a/Books Translate/Mastering.Blockchain.4ed/Mastering.Blockchain.4ed-20.docx
+++ b/Books Translate/Mastering.Blockchain.4ed/Mastering.Blockchain.4ed-20.docx
@@ -278,7 +278,7 @@
     <w:p>
       <w:r>
         <w:pict w14:anchorId="03EF1A05">
-          <v:rect id="_x0000_i1055" style="width:0;height:1.5pt" o:hralign="center" o:hrstd="t" o:hr="t" fillcolor="#a0a0a0" stroked="f"/>
+          <v:rect id="_x0000_i1025" style="width:0;height:1.5pt" o:hralign="center" o:hrstd="t" o:hr="t" fillcolor="#a0a0a0" stroked="f"/>
         </w:pict>
       </w:r>
     </w:p>
@@ -328,7 +328,7 @@
     <w:p>
       <w:r>
         <w:pict w14:anchorId="06C5F5A1">
-          <v:rect id="_x0000_i1056" style="width:0;height:1.5pt" o:hralign="center" o:hrstd="t" o:hr="t" fillcolor="#a0a0a0" stroked="f"/>
+          <v:rect id="_x0000_i1026" style="width:0;height:1.5pt" o:hralign="center" o:hrstd="t" o:hr="t" fillcolor="#a0a0a0" stroked="f"/>
         </w:pict>
       </w:r>
     </w:p>
@@ -391,7 +391,7 @@
     <w:p>
       <w:r>
         <w:pict w14:anchorId="736CE3B9">
-          <v:rect id="_x0000_i1057" style="width:0;height:1.5pt" o:hralign="center" o:hrstd="t" o:hr="t" fillcolor="#a0a0a0" stroked="f"/>
+          <v:rect id="_x0000_i1027" style="width:0;height:1.5pt" o:hralign="center" o:hrstd="t" o:hr="t" fillcolor="#a0a0a0" stroked="f"/>
         </w:pict>
       </w:r>
     </w:p>
@@ -491,7 +491,7 @@
     <w:p>
       <w:r>
         <w:pict w14:anchorId="33691FED">
-          <v:rect id="_x0000_i1058" style="width:0;height:1.5pt" o:hralign="center" o:hrstd="t" o:hr="t" fillcolor="#a0a0a0" stroked="f"/>
+          <v:rect id="_x0000_i1028" style="width:0;height:1.5pt" o:hralign="center" o:hrstd="t" o:hr="t" fillcolor="#a0a0a0" stroked="f"/>
         </w:pict>
       </w:r>
     </w:p>
@@ -544,7 +544,7 @@
     <w:p>
       <w:r>
         <w:pict w14:anchorId="62FA9A57">
-          <v:rect id="_x0000_i1059" style="width:0;height:1.5pt" o:hralign="center" o:hrstd="t" o:hr="t" fillcolor="#a0a0a0" stroked="f"/>
+          <v:rect id="_x0000_i1029" style="width:0;height:1.5pt" o:hralign="center" o:hrstd="t" o:hr="t" fillcolor="#a0a0a0" stroked="f"/>
         </w:pict>
       </w:r>
     </w:p>
@@ -587,7 +587,7 @@
     <w:p>
       <w:r>
         <w:pict w14:anchorId="6DB8B706">
-          <v:rect id="_x0000_i1089" style="width:0;height:1.5pt" o:hralign="center" o:hrstd="t" o:hr="t" fillcolor="#a0a0a0" stroked="f"/>
+          <v:rect id="_x0000_i1030" style="width:0;height:1.5pt" o:hralign="center" o:hrstd="t" o:hr="t" fillcolor="#a0a0a0" stroked="f"/>
         </w:pict>
       </w:r>
     </w:p>
@@ -597,6 +597,55 @@
       </w:r>
     </w:p>
     <w:p>
+      <w:pPr>
+        <w:rPr>
+          <w:b/>
+          <w:bCs/>
+        </w:rPr>
+      </w:pPr>
+      <w:r>
+        <w:rPr>
+          <w:b/>
+          <w:bCs/>
+        </w:rPr>
+        <w:drawing>
+          <wp:inline distT="0" distB="0" distL="0" distR="0" wp14:anchorId="78537C75" wp14:editId="35DA8AAB">
+            <wp:extent cx="6249272" cy="4096322"/>
+            <wp:effectExtent l="0" t="0" r="0" b="0"/>
+            <wp:docPr id="1160286873" name="Imagem 1"/>
+            <wp:cNvGraphicFramePr>
+              <a:graphicFrameLocks xmlns:a="http://schemas.openxmlformats.org/drawingml/2006/main" noChangeAspect="1"/>
+            </wp:cNvGraphicFramePr>
+            <a:graphic xmlns:a="http://schemas.openxmlformats.org/drawingml/2006/main">
+              <a:graphicData uri="http://schemas.openxmlformats.org/drawingml/2006/picture">
+                <pic:pic xmlns:pic="http://schemas.openxmlformats.org/drawingml/2006/picture">
+                  <pic:nvPicPr>
+                    <pic:cNvPr id="1160286873" name=""/>
+                    <pic:cNvPicPr/>
+                  </pic:nvPicPr>
+                  <pic:blipFill>
+                    <a:blip r:embed="rId5"/>
+                    <a:stretch>
+                      <a:fillRect/>
+                    </a:stretch>
+                  </pic:blipFill>
+                  <pic:spPr>
+                    <a:xfrm>
+                      <a:off x="0" y="0"/>
+                      <a:ext cx="6249272" cy="4096322"/>
+                    </a:xfrm>
+                    <a:prstGeom prst="rect">
+                      <a:avLst/>
+                    </a:prstGeom>
+                  </pic:spPr>
+                </pic:pic>
+              </a:graphicData>
+            </a:graphic>
+          </wp:inline>
+        </w:drawing>
+      </w:r>
+    </w:p>
+    <w:p>
       <w:r>
         <w:rPr>
           <w:b/>
@@ -622,11 +671,11 @@
       </w:r>
       <w:r>
         <w:br/>
-        <w:t>&lt;IMAGEM&gt;</w:t>
-      </w:r>
-    </w:p>
-    <w:p>
-      <w:r>
+      </w:r>
+    </w:p>
+    <w:p>
+      <w:r>
+        <w:lastRenderedPageBreak/>
         <w:t>O diagrama anterior mostra, no lado esquerdo, o relacionamento entre um usuário e o provedor de serviço em um modelo de identidade centralizado tradicional, onde o usuário possui uma conta com o provedor de serviço. No lado direito, a entidade provedora de identidade abaixo do usuário fornece os serviços de identidade em um modelo de identidade federada.</w:t>
       </w:r>
     </w:p>
@@ -806,7 +855,7 @@
         <w:br/>
         <w:t xml:space="preserve">Mais informações sobre o padrão estão disponíveis aqui: </w:t>
       </w:r>
-      <w:hyperlink r:id="rId5" w:tgtFrame="_new" w:history="1">
+      <w:hyperlink r:id="rId6" w:tgtFrame="_new" w:history="1">
         <w:r>
           <w:rPr>
             <w:rStyle w:val="Hyperlink"/>
@@ -820,9 +869,8 @@
     </w:p>
     <w:p>
       <w:r>
-        <w:lastRenderedPageBreak/>
         <w:pict w14:anchorId="62525372">
-          <v:rect id="_x0000_i1090" style="width:0;height:1.5pt" o:hralign="center" o:hrstd="t" o:hr="t" fillcolor="#a0a0a0" stroked="f"/>
+          <v:rect id="_x0000_i1031" style="width:0;height:1.5pt" o:hralign="center" o:hrstd="t" o:hr="t" fillcolor="#a0a0a0" stroked="f"/>
         </w:pict>
       </w:r>
     </w:p>
@@ -954,7 +1002,7 @@
     <w:p>
       <w:r>
         <w:pict w14:anchorId="0B581668">
-          <v:rect id="_x0000_i1091" style="width:0;height:1.5pt" o:hralign="center" o:hrstd="t" o:hr="t" fillcolor="#a0a0a0" stroked="f"/>
+          <v:rect id="_x0000_i1032" style="width:0;height:1.5pt" o:hralign="center" o:hrstd="t" o:hr="t" fillcolor="#a0a0a0" stroked="f"/>
         </w:pict>
       </w:r>
     </w:p>
@@ -1020,8 +1068,9 @@
     </w:p>
     <w:p>
       <w:r>
+        <w:lastRenderedPageBreak/>
         <w:pict w14:anchorId="4D604D07">
-          <v:rect id="_x0000_i1092" style="width:0;height:1.5pt" o:hralign="center" o:hrstd="t" o:hr="t" fillcolor="#a0a0a0" stroked="f"/>
+          <v:rect id="_x0000_i1033" style="width:0;height:1.5pt" o:hralign="center" o:hrstd="t" o:hr="t" fillcolor="#a0a0a0" stroked="f"/>
         </w:pict>
       </w:r>
     </w:p>
@@ -1098,7 +1147,7 @@
     <w:p>
       <w:r>
         <w:pict w14:anchorId="4EFD03CC">
-          <v:rect id="_x0000_i1133" style="width:0;height:1.5pt" o:hralign="center" o:hrstd="t" o:hr="t" fillcolor="#a0a0a0" stroked="f"/>
+          <v:rect id="_x0000_i1034" style="width:0;height:1.5pt" o:hralign="center" o:hrstd="t" o:hr="t" fillcolor="#a0a0a0" stroked="f"/>
         </w:pict>
       </w:r>
     </w:p>
@@ -1169,7 +1218,6 @@
         </w:numPr>
       </w:pPr>
       <w:r>
-        <w:lastRenderedPageBreak/>
         <w:t>Como atualizar informações pessoalmente identificáveis após mudanças nas circunstâncias pessoais</w:t>
       </w:r>
     </w:p>
@@ -1198,7 +1246,7 @@
     <w:p>
       <w:r>
         <w:pict w14:anchorId="5B877DC7">
-          <v:rect id="_x0000_i1134" style="width:0;height:1.5pt" o:hralign="center" o:hrstd="t" o:hr="t" fillcolor="#a0a0a0" stroked="f"/>
+          <v:rect id="_x0000_i1035" style="width:0;height:1.5pt" o:hralign="center" o:hrstd="t" o:hr="t" fillcolor="#a0a0a0" stroked="f"/>
         </w:pict>
       </w:r>
     </w:p>
@@ -1348,12 +1396,13 @@
     <w:p>
       <w:r>
         <w:pict w14:anchorId="77F11EDF">
-          <v:rect id="_x0000_i1135" style="width:0;height:1.5pt" o:hralign="center" o:hrstd="t" o:hr="t" fillcolor="#a0a0a0" stroked="f"/>
+          <v:rect id="_x0000_i1036" style="width:0;height:1.5pt" o:hralign="center" o:hrstd="t" o:hr="t" fillcolor="#a0a0a0" stroked="f"/>
         </w:pict>
       </w:r>
     </w:p>
     <w:p>
       <w:r>
+        <w:lastRenderedPageBreak/>
         <w:t xml:space="preserve">No entanto, alguns desafios incluem a privacidade e proteção das informações pessoalmente identificáveis e se devemos ou não armazenar dados pessoais em uma cadeia. Esses desafios podem ser tratados de diferentes maneiras. Veja o Capítulo 18, </w:t>
       </w:r>
       <w:r>
@@ -1385,7 +1434,7 @@
     <w:p>
       <w:r>
         <w:pict w14:anchorId="783A3A35">
-          <v:rect id="_x0000_i1136" style="width:0;height:1.5pt" o:hralign="center" o:hrstd="t" o:hr="t" fillcolor="#a0a0a0" stroked="f"/>
+          <v:rect id="_x0000_i1037" style="width:0;height:1.5pt" o:hralign="center" o:hrstd="t" o:hr="t" fillcolor="#a0a0a0" stroked="f"/>
         </w:pict>
       </w:r>
     </w:p>
@@ -1421,7 +1470,7 @@
     <w:p>
       <w:r>
         <w:pict w14:anchorId="6CD8045A">
-          <v:rect id="_x0000_i1137" style="width:0;height:1.5pt" o:hralign="center" o:hrstd="t" o:hr="t" fillcolor="#a0a0a0" stroked="f"/>
+          <v:rect id="_x0000_i1038" style="width:0;height:1.5pt" o:hralign="center" o:hrstd="t" o:hr="t" fillcolor="#a0a0a0" stroked="f"/>
         </w:pict>
       </w:r>
     </w:p>
@@ -1467,15 +1516,202 @@
           <w:b/>
           <w:bCs/>
         </w:rPr>
-        <w:t>peer-</w:t>
-      </w:r>
-      <w:r>
-        <w:rPr>
-          <w:b/>
-          <w:bCs/>
-        </w:rPr>
+        <w:t>peer-to-peer</w:t>
+      </w:r>
+      <w:proofErr w:type="spellEnd"/>
+      <w:r>
+        <w:rPr>
+          <w:b/>
+          <w:bCs/>
+        </w:rPr>
+        <w:t>)</w:t>
+      </w:r>
+      <w:r>
+        <w:t xml:space="preserve">, onde uma relação direta entre entidades (pares) é estabelecida, em vez de passar por um provedor central. Não há “conta” que exista nesse mundo; em vez disso, uma relação direta entre pares com base em credenciais é estabelecida. Além disso, não há uma única parte controlando esse mecanismo; </w:t>
+      </w:r>
+      <w:r>
+        <w:rPr>
+          <w:b/>
+          <w:bCs/>
+        </w:rPr>
+        <w:t>todos estão no controle</w:t>
+      </w:r>
+      <w:r>
+        <w:t>. Enquanto quiserem manter uma relação com uma entidade, a “conexão” estará ativa. Se alguma das partes (par) não quiser mais, ela simplesmente encerra o canal sem deixar para trás qualquer informação pessoal.</w:t>
+      </w:r>
+    </w:p>
+    <w:p>
+      <w:r>
+        <w:t xml:space="preserve">Com essa propriedade de conectividade ponto a ponto, a descentralização pode ser alcançada porque qualquer par pode se conectar diretamente a qualquer outro par. A intenção original da internet era ser descentralizada e ponto a ponto, mas ao longo de muitas décadas ela se tornou centralizada devido aos provedores de serviço centralizados. O que mudou é se agora posso criar um mecanismo de identidade verdadeiramente descentralizado que se baseia em uma rede ponto a ponto, mas que é realmente descentralizado, e nenhuma autoridade única pode controlá-lo. A resposta para isso é — você adivinhou — </w:t>
+      </w:r>
+      <w:r>
+        <w:rPr>
+          <w:b/>
+          <w:bCs/>
+        </w:rPr>
+        <w:t>blockchain</w:t>
+      </w:r>
+      <w:r>
+        <w:t>!</w:t>
+      </w:r>
+    </w:p>
+    <w:p>
+      <w:r>
+        <w:pict w14:anchorId="362BEFB3">
+          <v:rect id="_x0000_i1039" style="width:0;height:1.5pt" o:hralign="center" o:hrstd="t" o:hr="t" fillcolor="#a0a0a0" stroked="f"/>
+        </w:pict>
+      </w:r>
+    </w:p>
+    <w:p>
+      <w:r>
+        <w:t xml:space="preserve">O blockchain fornece uma </w:t>
+      </w:r>
+      <w:r>
+        <w:rPr>
+          <w:b/>
+          <w:bCs/>
+        </w:rPr>
+        <w:t>rede ponto a ponto</w:t>
+      </w:r>
+      <w:r>
+        <w:t xml:space="preserve"> e uma </w:t>
+      </w:r>
+      <w:r>
+        <w:rPr>
+          <w:b/>
+          <w:bCs/>
+        </w:rPr>
+        <w:t>Infraestrutura de Chave Pública Descentralizada (DPKI)</w:t>
+      </w:r>
+      <w:r>
+        <w:t>, que fornece os ingredientes necessários para desenvolver um modelo de identidade descentralizado.</w:t>
+      </w:r>
+    </w:p>
+    <w:p>
+      <w:r>
+        <w:pict w14:anchorId="07F9AC39">
+          <v:rect id="_x0000_i1040" style="width:0;height:1.5pt" o:hralign="center" o:hrstd="t" o:hr="t" fillcolor="#a0a0a0" stroked="f"/>
+        </w:pict>
+      </w:r>
+    </w:p>
+    <w:p>
+      <w:r>
+        <w:t xml:space="preserve">Os sistemas atuais de Infraestrutura de Chave Pública (PKI) são baseados em uma terceira parte confiável chamada Autoridade Certificadora (CA), que verifica a identidade dos usuários e emite certificados digitais que vinculam chaves públicas a identidades específicas. Eles são baseados em um modelo hierárquico de confiança que se estende do certificado do usuário até uma CA raiz confiável. Embora esse sistema funcione razoavelmente bem, assegure a integridade das identidades digitais e proteja a comunicação online, ele é fundamentalmente centralizado. Como resultado, sofre de problemas como </w:t>
+      </w:r>
+      <w:r>
+        <w:rPr>
+          <w:b/>
+          <w:bCs/>
+        </w:rPr>
+        <w:t>personificação</w:t>
+      </w:r>
+      <w:r>
+        <w:t xml:space="preserve"> e </w:t>
+      </w:r>
+      <w:r>
+        <w:rPr>
+          <w:b/>
+          <w:bCs/>
+        </w:rPr>
+        <w:t>ataques de intermediário (</w:t>
+      </w:r>
+      <w:proofErr w:type="spellStart"/>
+      <w:r>
+        <w:rPr>
+          <w:b/>
+          <w:bCs/>
+        </w:rPr>
+        <w:t>man</w:t>
+      </w:r>
+      <w:proofErr w:type="spellEnd"/>
+      <w:r>
+        <w:rPr>
+          <w:b/>
+          <w:bCs/>
+        </w:rPr>
+        <w:t>-in-</w:t>
+      </w:r>
+      <w:proofErr w:type="spellStart"/>
+      <w:r>
+        <w:rPr>
+          <w:b/>
+          <w:bCs/>
+        </w:rPr>
+        <w:t>the</w:t>
+      </w:r>
+      <w:proofErr w:type="spellEnd"/>
+      <w:r>
+        <w:rPr>
+          <w:b/>
+          <w:bCs/>
+        </w:rPr>
+        <w:t>-</w:t>
+      </w:r>
+      <w:proofErr w:type="spellStart"/>
+      <w:r>
+        <w:rPr>
+          <w:b/>
+          <w:bCs/>
+        </w:rPr>
+        <w:t>middle</w:t>
+      </w:r>
+      <w:proofErr w:type="spellEnd"/>
+      <w:r>
+        <w:rPr>
+          <w:b/>
+          <w:bCs/>
+        </w:rPr>
+        <w:t>)</w:t>
+      </w:r>
+      <w:r>
+        <w:t xml:space="preserve"> para obter um certificado válido de forma indevida de uma CA, que confia implicitamente em uma terceira parte — tornando as </w:t>
+      </w:r>
+      <w:proofErr w:type="spellStart"/>
+      <w:r>
+        <w:t>CAs</w:t>
+      </w:r>
+      <w:proofErr w:type="spellEnd"/>
+      <w:r>
+        <w:t xml:space="preserve"> um ponto único e centralizado de falha.</w:t>
+      </w:r>
+    </w:p>
+    <w:p>
+      <w:r>
+        <w:t xml:space="preserve">Como o blockchain é um armazenamento de chave-valor descentralizado e distribuído, ele permite uma abordagem melhor para gerenciar identidades digitais de forma segura e transparente sem depender de uma CA centralizada. Podemos construir um sistema de emissão e revogação de certificados mais eficiente usando blockchain. Os sistemas PKI tradicionais têm um processo lento e menos seguro de revogação de certificados. No entanto, no DPKI, a </w:t>
+      </w:r>
+      <w:r>
         <w:lastRenderedPageBreak/>
-        <w:t>to-peer</w:t>
+        <w:t xml:space="preserve">revogação e a emissão podem ser feitas rapidamente, com todos os nós da rede atualizados em tempo real. Ao eliminar a dependência de uma CA centralizada, o DPKI torna os sistemas PKI mais seguros, transparentes, eficientes e descentralizados, dando aos usuários </w:t>
+      </w:r>
+      <w:r>
+        <w:rPr>
+          <w:b/>
+          <w:bCs/>
+        </w:rPr>
+        <w:t>mais controle sobre sua identidade digital</w:t>
+      </w:r>
+      <w:r>
+        <w:t>.</w:t>
+      </w:r>
+    </w:p>
+    <w:p>
+      <w:r>
+        <w:t xml:space="preserve">Fundamentalmente, ele fornece uma maneira segura de trocar chaves públicas para estabelecer uma conexão segura ponto a ponto entre duas partes e também fornece uma camada de armazenamento segura para armazenar essas chaves públicas para permitir a verificação de assinaturas digitais em credenciais de identidade digital, ou seja, </w:t>
+      </w:r>
+      <w:r>
+        <w:rPr>
+          <w:b/>
+          <w:bCs/>
+        </w:rPr>
+        <w:t>credenciais verificáveis (</w:t>
+      </w:r>
+      <w:proofErr w:type="spellStart"/>
+      <w:r>
+        <w:rPr>
+          <w:b/>
+          <w:bCs/>
+        </w:rPr>
+        <w:t>VCs</w:t>
       </w:r>
       <w:proofErr w:type="spellEnd"/>
       <w:r>
@@ -1486,204 +1722,13 @@
         <w:t>)</w:t>
       </w:r>
       <w:r>
-        <w:t xml:space="preserve">, onde uma relação direta entre entidades (pares) é estabelecida, em vez de passar por um provedor central. Não há “conta” que exista nesse mundo; em vez disso, uma relação direta entre pares com base em credenciais é estabelecida. Além disso, não há uma única parte controlando esse mecanismo; </w:t>
-      </w:r>
-      <w:r>
-        <w:rPr>
-          <w:b/>
-          <w:bCs/>
-        </w:rPr>
-        <w:t>todos estão no controle</w:t>
-      </w:r>
-      <w:r>
-        <w:t>. Enquanto quiserem manter uma relação com uma entidade, a “conexão” estará ativa. Se alguma das partes (par) não quiser mais, ela simplesmente encerra o canal sem deixar para trás qualquer informação pessoal.</w:t>
-      </w:r>
-    </w:p>
-    <w:p>
-      <w:r>
-        <w:t xml:space="preserve">Com essa propriedade de conectividade ponto a ponto, a descentralização pode ser alcançada porque qualquer par pode se conectar diretamente a qualquer outro par. A intenção original da internet era ser descentralizada e ponto a ponto, mas ao longo de muitas décadas ela se tornou centralizada devido aos provedores de serviço centralizados. O que mudou é se agora posso criar um mecanismo de identidade verdadeiramente descentralizado que se baseia em uma rede ponto a ponto, mas que é realmente descentralizado, e nenhuma autoridade única pode controlá-lo. A resposta para isso é — você adivinhou — </w:t>
-      </w:r>
-      <w:r>
-        <w:rPr>
-          <w:b/>
-          <w:bCs/>
-        </w:rPr>
-        <w:t>blockchain</w:t>
-      </w:r>
-      <w:r>
-        <w:t>!</w:t>
-      </w:r>
-    </w:p>
-    <w:p>
-      <w:r>
-        <w:pict w14:anchorId="362BEFB3">
-          <v:rect id="_x0000_i1138" style="width:0;height:1.5pt" o:hralign="center" o:hrstd="t" o:hr="t" fillcolor="#a0a0a0" stroked="f"/>
-        </w:pict>
-      </w:r>
-    </w:p>
-    <w:p>
-      <w:r>
-        <w:t xml:space="preserve">O blockchain fornece uma </w:t>
-      </w:r>
-      <w:r>
-        <w:rPr>
-          <w:b/>
-          <w:bCs/>
-        </w:rPr>
-        <w:t>rede ponto a ponto</w:t>
-      </w:r>
-      <w:r>
-        <w:t xml:space="preserve"> e uma </w:t>
-      </w:r>
-      <w:r>
-        <w:rPr>
-          <w:b/>
-          <w:bCs/>
-        </w:rPr>
-        <w:t>Infraestrutura de Chave Pública Descentralizada (DPKI)</w:t>
-      </w:r>
-      <w:r>
-        <w:t>, que fornece os ingredientes necessários para desenvolver um modelo de identidade descentralizado.</w:t>
-      </w:r>
-    </w:p>
-    <w:p>
-      <w:r>
-        <w:pict w14:anchorId="07F9AC39">
-          <v:rect id="_x0000_i1175" style="width:0;height:1.5pt" o:hralign="center" o:hrstd="t" o:hr="t" fillcolor="#a0a0a0" stroked="f"/>
-        </w:pict>
-      </w:r>
-    </w:p>
-    <w:p>
-      <w:r>
-        <w:t xml:space="preserve">Os sistemas atuais de Infraestrutura de Chave Pública (PKI) são baseados em uma terceira parte confiável chamada Autoridade Certificadora (CA), que verifica a identidade dos usuários e emite certificados digitais que vinculam chaves públicas a identidades específicas. Eles são baseados em um modelo hierárquico de confiança que se estende do certificado do usuário até uma CA raiz confiável. Embora esse sistema funcione razoavelmente bem, assegure a integridade das identidades digitais e proteja a comunicação online, ele é fundamentalmente centralizado. Como resultado, sofre de problemas como </w:t>
-      </w:r>
-      <w:r>
-        <w:rPr>
-          <w:b/>
-          <w:bCs/>
-        </w:rPr>
-        <w:t>personificação</w:t>
-      </w:r>
-      <w:r>
-        <w:t xml:space="preserve"> e </w:t>
-      </w:r>
-      <w:r>
-        <w:rPr>
-          <w:b/>
-          <w:bCs/>
-        </w:rPr>
-        <w:t>ataques de intermediário (</w:t>
-      </w:r>
-      <w:proofErr w:type="spellStart"/>
-      <w:r>
-        <w:rPr>
-          <w:b/>
-          <w:bCs/>
-        </w:rPr>
-        <w:t>man</w:t>
-      </w:r>
-      <w:proofErr w:type="spellEnd"/>
-      <w:r>
-        <w:rPr>
-          <w:b/>
-          <w:bCs/>
-        </w:rPr>
-        <w:t>-in-</w:t>
-      </w:r>
-      <w:proofErr w:type="spellStart"/>
-      <w:r>
-        <w:rPr>
-          <w:b/>
-          <w:bCs/>
-        </w:rPr>
-        <w:t>the</w:t>
-      </w:r>
-      <w:proofErr w:type="spellEnd"/>
-      <w:r>
-        <w:rPr>
-          <w:b/>
-          <w:bCs/>
-        </w:rPr>
-        <w:t>-</w:t>
-      </w:r>
-      <w:proofErr w:type="spellStart"/>
-      <w:r>
-        <w:rPr>
-          <w:b/>
-          <w:bCs/>
-        </w:rPr>
-        <w:t>middle</w:t>
-      </w:r>
-      <w:proofErr w:type="spellEnd"/>
-      <w:r>
-        <w:rPr>
-          <w:b/>
-          <w:bCs/>
-        </w:rPr>
-        <w:t>)</w:t>
-      </w:r>
-      <w:r>
-        <w:t xml:space="preserve"> para obter um certificado válido de forma indevida de uma CA, que confia implicitamente em uma terceira parte — tornando as </w:t>
-      </w:r>
-      <w:proofErr w:type="spellStart"/>
-      <w:r>
-        <w:t>CAs</w:t>
-      </w:r>
-      <w:proofErr w:type="spellEnd"/>
-      <w:r>
-        <w:t xml:space="preserve"> um ponto único e centralizado de falha.</w:t>
-      </w:r>
-    </w:p>
-    <w:p>
-      <w:r>
-        <w:t xml:space="preserve">Como o blockchain é um armazenamento de chave-valor descentralizado e distribuído, ele permite uma abordagem melhor para gerenciar identidades digitais de forma segura e transparente sem depender de uma CA centralizada. Podemos construir um sistema de emissão e revogação de certificados mais eficiente usando blockchain. Os sistemas PKI tradicionais têm um processo lento e menos seguro de revogação de certificados. No entanto, no DPKI, a revogação e a emissão podem ser feitas rapidamente, com todos os nós da rede atualizados em tempo real. Ao eliminar a dependência de uma CA centralizada, o DPKI torna os sistemas PKI mais seguros, transparentes, eficientes e descentralizados, dando aos usuários </w:t>
-      </w:r>
-      <w:r>
-        <w:rPr>
-          <w:b/>
-          <w:bCs/>
-        </w:rPr>
-        <w:t>mais controle sobre sua identidade digital</w:t>
-      </w:r>
-      <w:r>
-        <w:t>.</w:t>
-      </w:r>
-    </w:p>
-    <w:p>
-      <w:r>
-        <w:t xml:space="preserve">Fundamentalmente, ele fornece uma maneira segura de trocar chaves públicas para estabelecer uma conexão segura ponto a ponto entre duas partes e também fornece uma camada de armazenamento segura para armazenar essas chaves públicas para permitir a verificação de assinaturas digitais em credenciais de identidade digital, ou seja, </w:t>
-      </w:r>
-      <w:r>
-        <w:rPr>
-          <w:b/>
-          <w:bCs/>
-        </w:rPr>
-        <w:t>credenciais verificáveis (</w:t>
-      </w:r>
-      <w:proofErr w:type="spellStart"/>
-      <w:r>
-        <w:rPr>
-          <w:b/>
-          <w:bCs/>
-        </w:rPr>
-        <w:t>VCs</w:t>
-      </w:r>
-      <w:proofErr w:type="spellEnd"/>
-      <w:r>
-        <w:rPr>
-          <w:b/>
-          <w:bCs/>
-        </w:rPr>
-        <w:t>)</w:t>
-      </w:r>
-      <w:r>
         <w:t xml:space="preserve"> que pares podem trocar para provar sua identidade no mundo real.</w:t>
       </w:r>
     </w:p>
     <w:p>
       <w:r>
         <w:pict w14:anchorId="1050AD99">
-          <v:rect id="_x0000_i1176" style="width:0;height:1.5pt" o:hralign="center" o:hrstd="t" o:hr="t" fillcolor="#a0a0a0" stroked="f"/>
+          <v:rect id="_x0000_i1041" style="width:0;height:1.5pt" o:hralign="center" o:hrstd="t" o:hr="t" fillcolor="#a0a0a0" stroked="f"/>
         </w:pict>
       </w:r>
     </w:p>
@@ -1732,7 +1777,7 @@
     <w:p>
       <w:r>
         <w:pict w14:anchorId="0220847A">
-          <v:rect id="_x0000_i1177" style="width:0;height:1.5pt" o:hralign="center" o:hrstd="t" o:hr="t" fillcolor="#a0a0a0" stroked="f"/>
+          <v:rect id="_x0000_i1042" style="width:0;height:1.5pt" o:hralign="center" o:hrstd="t" o:hr="t" fillcolor="#a0a0a0" stroked="f"/>
         </w:pict>
       </w:r>
     </w:p>
@@ -1795,109 +1840,219 @@
         <w:t>não significa</w:t>
       </w:r>
       <w:r>
-        <w:t xml:space="preserve"> que qualquer um pode alegar qualquer coisa sobre sua identidade e sair impune. Em vez disso, há um modelo de emissão seguro e estável por trás dessas identidades e credenciais que, com a ajuda de vários outros atores, componentes e tecnologias (especialmente criptografia), garante a integridade do sistema. </w:t>
-      </w:r>
+        <w:t xml:space="preserve"> que qualquer um pode alegar qualquer coisa sobre sua identidade e sair impune. Em vez disso, há um modelo de emissão seguro e estável por trás dessas identidades e credenciais que, com a ajuda de vários outros atores, componentes e tecnologias (especialmente criptografia), garante a integridade do sistema. Além disso, SSI não se aplica apenas a indivíduos; aplica-se a qualquer entidade, máquina, dispositivo IoT e, praticamente, qualquer coisa que precise de uma identidade no mundo digital.</w:t>
+      </w:r>
+    </w:p>
+    <w:p>
+      <w:r>
+        <w:t xml:space="preserve">O controle no modelo descentralizado de SSI </w:t>
+      </w:r>
+      <w:r>
+        <w:rPr>
+          <w:b/>
+          <w:bCs/>
+        </w:rPr>
+        <w:t>permanece com o usuário</w:t>
+      </w:r>
+      <w:r>
+        <w:t>, enquanto nos modelos tradicionais centralizados e federados, o controle está nas mãos dos provedores de serviço, emissores e verificadores.</w:t>
+      </w:r>
+    </w:p>
+    <w:p>
+      <w:r>
+        <w:pict w14:anchorId="3486F125">
+          <v:rect id="_x0000_i1043" style="width:0;height:1.5pt" o:hralign="center" o:hrstd="t" o:hr="t" fillcolor="#a0a0a0" stroked="f"/>
+        </w:pict>
+      </w:r>
+    </w:p>
+    <w:p>
+      <w:r>
+        <w:t>Podemos visualizar a diferença entre os modelos de SSI centralizado e descentralizado na imagem a seguir:</w:t>
+      </w:r>
+    </w:p>
+    <w:p>
+      <w:pPr>
+        <w:rPr>
+          <w:b/>
+          <w:bCs/>
+        </w:rPr>
+      </w:pPr>
+      <w:r>
+        <w:rPr>
+          <w:b/>
+          <w:bCs/>
+        </w:rPr>
+        <w:drawing>
+          <wp:inline distT="0" distB="0" distL="0" distR="0" wp14:anchorId="2F49FBE9" wp14:editId="4451EC97">
+            <wp:extent cx="6573167" cy="1886213"/>
+            <wp:effectExtent l="0" t="0" r="0" b="0"/>
+            <wp:docPr id="1453275704" name="Imagem 1"/>
+            <wp:cNvGraphicFramePr>
+              <a:graphicFrameLocks xmlns:a="http://schemas.openxmlformats.org/drawingml/2006/main" noChangeAspect="1"/>
+            </wp:cNvGraphicFramePr>
+            <a:graphic xmlns:a="http://schemas.openxmlformats.org/drawingml/2006/main">
+              <a:graphicData uri="http://schemas.openxmlformats.org/drawingml/2006/picture">
+                <pic:pic xmlns:pic="http://schemas.openxmlformats.org/drawingml/2006/picture">
+                  <pic:nvPicPr>
+                    <pic:cNvPr id="1453275704" name=""/>
+                    <pic:cNvPicPr/>
+                  </pic:nvPicPr>
+                  <pic:blipFill>
+                    <a:blip r:embed="rId7"/>
+                    <a:stretch>
+                      <a:fillRect/>
+                    </a:stretch>
+                  </pic:blipFill>
+                  <pic:spPr>
+                    <a:xfrm>
+                      <a:off x="0" y="0"/>
+                      <a:ext cx="6573167" cy="1886213"/>
+                    </a:xfrm>
+                    <a:prstGeom prst="rect">
+                      <a:avLst/>
+                    </a:prstGeom>
+                  </pic:spPr>
+                </pic:pic>
+              </a:graphicData>
+            </a:graphic>
+          </wp:inline>
+        </w:drawing>
+      </w:r>
+    </w:p>
+    <w:p>
+      <w:r>
+        <w:rPr>
+          <w:b/>
+          <w:bCs/>
+        </w:rPr>
+        <w:t xml:space="preserve">Figura 20.2: Modelo centralizado </w:t>
+      </w:r>
+      <w:proofErr w:type="spellStart"/>
+      <w:r>
+        <w:rPr>
+          <w:b/>
+          <w:bCs/>
+        </w:rPr>
+        <w:t>vs</w:t>
+      </w:r>
+      <w:proofErr w:type="spellEnd"/>
+      <w:r>
+        <w:rPr>
+          <w:b/>
+          <w:bCs/>
+        </w:rPr>
+        <w:t xml:space="preserve"> SSI</w:t>
+      </w:r>
+      <w:r>
+        <w:br/>
+      </w:r>
+    </w:p>
+    <w:p>
+      <w:r>
+        <w:t xml:space="preserve">O diagrama anterior mostra como o modelo descentralizado de SSI, exibido no lado direito, </w:t>
+      </w:r>
+      <w:r>
+        <w:rPr>
+          <w:b/>
+          <w:bCs/>
+        </w:rPr>
+        <w:t>devolve o controle ao usuário</w:t>
+      </w:r>
+      <w:r>
+        <w:t xml:space="preserve">, em vez do modelo centralizado mostrado à esquerda, onde o usuário está fora do mecanismo de controle, que é controlado por emissores e verificadores. Observe que no modelo de SSI, o usuário está </w:t>
+      </w:r>
+      <w:r>
+        <w:rPr>
+          <w:b/>
+          <w:bCs/>
+        </w:rPr>
+        <w:t>no centro do ecossistema</w:t>
+      </w:r>
+      <w:r>
+        <w:t xml:space="preserve"> e no controle.</w:t>
+      </w:r>
+    </w:p>
+    <w:p>
+      <w:r>
+        <w:t>Essa mudança fundamental no controle, das entidades centralizadas para o usuário, torna o paradigma SSI tão impactante e profundamente elegante, o que resulta em casos de uso extremamente poderosos. Pode ajudar a melhorar processos de negócios, estabelecer confiança, melhorar a experiência do cliente, abordar requisitos regulatórios de maneiras inovadoras, resistir à vigilância e à pirataria de dados, e melhorar os setores de governo, finanças, saúde e praticamente todas as outras indústrias.</w:t>
+      </w:r>
+    </w:p>
+    <w:p>
       <w:r>
         <w:lastRenderedPageBreak/>
-        <w:t>Além disso, SSI não se aplica apenas a indivíduos; aplica-se a qualquer entidade, máquina, dispositivo IoT e, praticamente, qualquer coisa que precise de uma identidade no mundo digital.</w:t>
-      </w:r>
-    </w:p>
-    <w:p>
-      <w:r>
-        <w:t xml:space="preserve">O controle no modelo descentralizado de SSI </w:t>
-      </w:r>
-      <w:r>
-        <w:rPr>
-          <w:b/>
-          <w:bCs/>
-        </w:rPr>
-        <w:t>permanece com o usuário</w:t>
-      </w:r>
-      <w:r>
-        <w:t>, enquanto nos modelos tradicionais centralizados e federados, o controle está nas mãos dos provedores de serviço, emissores e verificadores.</w:t>
-      </w:r>
-    </w:p>
-    <w:p>
-      <w:r>
-        <w:pict w14:anchorId="3486F125">
-          <v:rect id="_x0000_i1178" style="width:0;height:1.5pt" o:hralign="center" o:hrstd="t" o:hr="t" fillcolor="#a0a0a0" stroked="f"/>
+        <w:pict w14:anchorId="37DDF475">
+          <v:rect id="_x0000_i1044" style="width:0;height:1.5pt" o:hralign="center" o:hrstd="t" o:hr="t" fillcolor="#a0a0a0" stroked="f"/>
         </w:pict>
       </w:r>
     </w:p>
     <w:p>
       <w:r>
-        <w:t>Podemos visualizar a diferença entre os modelos de SSI centralizado e descentralizado na imagem a seguir:</w:t>
-      </w:r>
-    </w:p>
-    <w:p>
-      <w:r>
-        <w:rPr>
-          <w:b/>
-          <w:bCs/>
-        </w:rPr>
-        <w:t xml:space="preserve">Figura 20.2: Modelo centralizado </w:t>
-      </w:r>
-      <w:proofErr w:type="spellStart"/>
-      <w:r>
-        <w:rPr>
-          <w:b/>
-          <w:bCs/>
-        </w:rPr>
-        <w:t>vs</w:t>
-      </w:r>
-      <w:proofErr w:type="spellEnd"/>
-      <w:r>
-        <w:rPr>
-          <w:b/>
-          <w:bCs/>
-        </w:rPr>
-        <w:t xml:space="preserve"> SSI</w:t>
-      </w:r>
-      <w:r>
-        <w:br/>
-        <w:t>&lt;IMAGEM&gt;</w:t>
-      </w:r>
-    </w:p>
-    <w:p>
-      <w:r>
-        <w:t xml:space="preserve">O diagrama anterior mostra como o modelo descentralizado de SSI, exibido no lado direito, </w:t>
-      </w:r>
-      <w:r>
-        <w:rPr>
-          <w:b/>
-          <w:bCs/>
-        </w:rPr>
-        <w:t>devolve o controle ao usuário</w:t>
-      </w:r>
-      <w:r>
-        <w:t xml:space="preserve">, em vez do modelo centralizado mostrado à esquerda, onde o usuário está fora do mecanismo de controle, que é controlado por emissores e verificadores. Observe que no modelo de SSI, o usuário está </w:t>
-      </w:r>
-      <w:r>
-        <w:rPr>
-          <w:b/>
-          <w:bCs/>
-        </w:rPr>
-        <w:t>no centro do ecossistema</w:t>
-      </w:r>
-      <w:r>
-        <w:t xml:space="preserve"> e no controle.</w:t>
-      </w:r>
-    </w:p>
-    <w:p>
-      <w:r>
-        <w:t>Essa mudança fundamental no controle, das entidades centralizadas para o usuário, torna o paradigma SSI tão impactante e profundamente elegante, o que resulta em casos de uso extremamente poderosos. Pode ajudar a melhorar processos de negócios, estabelecer confiança, melhorar a experiência do cliente, abordar requisitos regulatórios de maneiras inovadoras, resistir à vigilância e à pirataria de dados, e melhorar os setores de governo, finanças, saúde e praticamente todas as outras indústrias.</w:t>
-      </w:r>
-    </w:p>
-    <w:p>
-      <w:r>
-        <w:pict w14:anchorId="37DDF475">
-          <v:rect id="_x0000_i1179" style="width:0;height:1.5pt" o:hralign="center" o:hrstd="t" o:hr="t" fillcolor="#a0a0a0" stroked="f"/>
+        <w:t xml:space="preserve">Há dois elementos-chave que viabilizam esse modelo: </w:t>
+      </w:r>
+      <w:proofErr w:type="spellStart"/>
+      <w:r>
+        <w:rPr>
+          <w:b/>
+          <w:bCs/>
+        </w:rPr>
+        <w:t>VCs</w:t>
+      </w:r>
+      <w:proofErr w:type="spellEnd"/>
+      <w:r>
+        <w:rPr>
+          <w:b/>
+          <w:bCs/>
+        </w:rPr>
+        <w:t xml:space="preserve"> (credenciais verificáveis)</w:t>
+      </w:r>
+      <w:r>
+        <w:t xml:space="preserve"> e </w:t>
+      </w:r>
+      <w:proofErr w:type="spellStart"/>
+      <w:r>
+        <w:rPr>
+          <w:b/>
+          <w:bCs/>
+        </w:rPr>
+        <w:t>DIDs</w:t>
+      </w:r>
+      <w:proofErr w:type="spellEnd"/>
+      <w:r>
+        <w:rPr>
+          <w:b/>
+          <w:bCs/>
+        </w:rPr>
+        <w:t xml:space="preserve"> (identificadores descentralizados)</w:t>
+      </w:r>
+      <w:r>
+        <w:t>. Vamos agora analisar a composição do SSI.</w:t>
+      </w:r>
+    </w:p>
+    <w:p>
+      <w:r>
+        <w:pict w14:anchorId="54D9DA90">
+          <v:rect id="_x0000_i1045" style="width:0;height:1.5pt" o:hralign="center" o:hrstd="t" o:hr="t" fillcolor="#a0a0a0" stroked="f"/>
         </w:pict>
       </w:r>
     </w:p>
     <w:p>
-      <w:r>
-        <w:t xml:space="preserve">Há dois elementos-chave que viabilizam esse modelo: </w:t>
+      <w:pPr>
+        <w:rPr>
+          <w:b/>
+          <w:bCs/>
+        </w:rPr>
+      </w:pPr>
+      <w:r>
+        <w:rPr>
+          <w:b/>
+          <w:bCs/>
+        </w:rPr>
+        <w:t>Componentes do SSI</w:t>
+      </w:r>
+    </w:p>
+    <w:p>
+      <w:r>
+        <w:t xml:space="preserve">Nesta seção, exploraremos os componentes do SSI, incluindo </w:t>
       </w:r>
       <w:proofErr w:type="spellStart"/>
       <w:r>
@@ -1909,120 +2064,55 @@
       </w:r>
       <w:proofErr w:type="spellEnd"/>
       <w:r>
-        <w:rPr>
-          <w:b/>
-          <w:bCs/>
-        </w:rPr>
-        <w:t xml:space="preserve"> (credenciais verificáveis)</w:t>
-      </w:r>
-      <w:r>
-        <w:t xml:space="preserve"> e </w:t>
-      </w:r>
-      <w:proofErr w:type="spellStart"/>
-      <w:r>
-        <w:rPr>
-          <w:b/>
-          <w:bCs/>
-        </w:rPr>
-        <w:t>DIDs</w:t>
-      </w:r>
-      <w:proofErr w:type="spellEnd"/>
-      <w:r>
-        <w:rPr>
-          <w:b/>
-          <w:bCs/>
-        </w:rPr>
-        <w:t xml:space="preserve"> (identificadores descentralizados)</w:t>
-      </w:r>
-      <w:r>
-        <w:t>. Vamos agora analisar a composição do SSI.</w:t>
-      </w:r>
-    </w:p>
-    <w:p>
-      <w:r>
-        <w:pict w14:anchorId="54D9DA90">
-          <v:rect id="_x0000_i1209" style="width:0;height:1.5pt" o:hralign="center" o:hrstd="t" o:hr="t" fillcolor="#a0a0a0" stroked="f"/>
-        </w:pict>
-      </w:r>
-    </w:p>
-    <w:p>
-      <w:pPr>
-        <w:rPr>
-          <w:b/>
-          <w:bCs/>
-        </w:rPr>
-      </w:pPr>
-      <w:r>
-        <w:rPr>
-          <w:b/>
-          <w:bCs/>
-        </w:rPr>
-        <w:t>Componentes do SSI</w:t>
-      </w:r>
-    </w:p>
-    <w:p>
-      <w:r>
-        <w:t xml:space="preserve">Nesta seção, exploraremos os componentes do SSI, incluindo </w:t>
-      </w:r>
-      <w:proofErr w:type="spellStart"/>
-      <w:r>
-        <w:rPr>
-          <w:b/>
-          <w:bCs/>
-        </w:rPr>
+        <w:t xml:space="preserve">, que são credenciais verificáveis resistentes a adulterações e </w:t>
+      </w:r>
+      <w:proofErr w:type="spellStart"/>
+      <w:r>
+        <w:t>criptograficamente</w:t>
+      </w:r>
+      <w:proofErr w:type="spellEnd"/>
+      <w:r>
+        <w:t xml:space="preserve"> seguras, e </w:t>
+      </w:r>
+      <w:r>
+        <w:rPr>
+          <w:b/>
+          <w:bCs/>
+        </w:rPr>
+        <w:t>apresentações verificáveis (</w:t>
+      </w:r>
+      <w:proofErr w:type="spellStart"/>
+      <w:r>
+        <w:rPr>
+          <w:b/>
+          <w:bCs/>
+        </w:rPr>
+        <w:t>VPs</w:t>
+      </w:r>
+      <w:proofErr w:type="spellEnd"/>
+      <w:r>
+        <w:rPr>
+          <w:b/>
+          <w:bCs/>
+        </w:rPr>
+        <w:t>)</w:t>
+      </w:r>
+      <w:r>
+        <w:t xml:space="preserve">, que são formatos de dados usados para compartilhar uma ou mais </w:t>
+      </w:r>
+      <w:proofErr w:type="spellStart"/>
+      <w:r>
         <w:t>VCs</w:t>
       </w:r>
       <w:proofErr w:type="spellEnd"/>
       <w:r>
-        <w:t xml:space="preserve">, que são credenciais verificáveis resistentes a adulterações e </w:t>
-      </w:r>
-      <w:proofErr w:type="spellStart"/>
-      <w:r>
-        <w:t>criptograficamente</w:t>
-      </w:r>
-      <w:proofErr w:type="spellEnd"/>
-      <w:r>
-        <w:t xml:space="preserve"> seguras, e </w:t>
-      </w:r>
-      <w:r>
-        <w:rPr>
-          <w:b/>
-          <w:bCs/>
-        </w:rPr>
-        <w:t>apresentações verificáveis (</w:t>
-      </w:r>
-      <w:proofErr w:type="spellStart"/>
-      <w:r>
-        <w:rPr>
-          <w:b/>
-          <w:bCs/>
-        </w:rPr>
-        <w:t>VPs</w:t>
-      </w:r>
-      <w:proofErr w:type="spellEnd"/>
-      <w:r>
-        <w:rPr>
-          <w:b/>
-          <w:bCs/>
-        </w:rPr>
-        <w:t>)</w:t>
-      </w:r>
-      <w:r>
-        <w:t xml:space="preserve">, que são formatos de dados usados para compartilhar uma ou mais </w:t>
-      </w:r>
-      <w:proofErr w:type="spellStart"/>
-      <w:r>
-        <w:t>VCs</w:t>
-      </w:r>
-      <w:proofErr w:type="spellEnd"/>
-      <w:r>
         <w:t>.</w:t>
       </w:r>
     </w:p>
     <w:p>
       <w:r>
         <w:pict w14:anchorId="44A29CC8">
-          <v:rect id="_x0000_i1210" style="width:0;height:1.5pt" o:hralign="center" o:hrstd="t" o:hr="t" fillcolor="#a0a0a0" stroked="f"/>
+          <v:rect id="_x0000_i1046" style="width:0;height:1.5pt" o:hralign="center" o:hrstd="t" o:hr="t" fillcolor="#a0a0a0" stroked="f"/>
         </w:pict>
       </w:r>
     </w:p>
@@ -2176,7 +2266,6 @@
         </w:numPr>
       </w:pPr>
       <w:r>
-        <w:lastRenderedPageBreak/>
         <w:t>Quem é o emissor da credencial, por exemplo, uma universidade ou um governo</w:t>
       </w:r>
     </w:p>
@@ -2276,7 +2365,7 @@
     <w:p>
       <w:r>
         <w:pict w14:anchorId="2D656FA9">
-          <v:rect id="_x0000_i1211" style="width:0;height:1.5pt" o:hralign="center" o:hrstd="t" o:hr="t" fillcolor="#a0a0a0" stroked="f"/>
+          <v:rect id="_x0000_i1047" style="width:0;height:1.5pt" o:hralign="center" o:hrstd="t" o:hr="t" fillcolor="#a0a0a0" stroked="f"/>
         </w:pict>
       </w:r>
     </w:p>
@@ -2356,7 +2445,7 @@
     <w:p>
       <w:r>
         <w:pict w14:anchorId="2779796B">
-          <v:rect id="_x0000_i1212" style="width:0;height:1.5pt" o:hralign="center" o:hrstd="t" o:hr="t" fillcolor="#a0a0a0" stroked="f"/>
+          <v:rect id="_x0000_i1048" style="width:0;height:1.5pt" o:hralign="center" o:hrstd="t" o:hr="t" fillcolor="#a0a0a0" stroked="f"/>
         </w:pict>
       </w:r>
     </w:p>
@@ -2372,6 +2461,7 @@
           <w:b/>
           <w:bCs/>
         </w:rPr>
+        <w:lastRenderedPageBreak/>
         <w:t xml:space="preserve">Comparação: Credenciais físicas em papel </w:t>
       </w:r>
       <w:proofErr w:type="spellStart"/>
@@ -2804,11 +2894,7 @@
           </w:tcPr>
           <w:p>
             <w:r>
-              <w:t xml:space="preserve">Praticamente impossível de roubar; geralmente armazenadas em dispositivos móveis. Mesmo se o </w:t>
-            </w:r>
-            <w:r>
-              <w:lastRenderedPageBreak/>
-              <w:t xml:space="preserve">dispositivo for perdido, as </w:t>
+              <w:t xml:space="preserve">Praticamente impossível de roubar; geralmente armazenadas em dispositivos móveis. Mesmo se o dispositivo for perdido, as </w:t>
             </w:r>
             <w:proofErr w:type="spellStart"/>
             <w:r>
@@ -2837,7 +2923,6 @@
                 <w:b/>
                 <w:bCs/>
               </w:rPr>
-              <w:lastRenderedPageBreak/>
               <w:t>Delegação</w:t>
             </w:r>
           </w:p>
@@ -2872,7 +2957,7 @@
     <w:p>
       <w:r>
         <w:pict w14:anchorId="173798AE">
-          <v:rect id="_x0000_i1229" style="width:0;height:1.5pt" o:hralign="center" o:hrstd="t" o:hr="t" fillcolor="#a0a0a0" stroked="f"/>
+          <v:rect id="_x0000_i1049" style="width:0;height:1.5pt" o:hralign="center" o:hrstd="t" o:hr="t" fillcolor="#a0a0a0" stroked="f"/>
         </w:pict>
       </w:r>
     </w:p>
@@ -3058,6 +3143,7 @@
           <w:b/>
           <w:bCs/>
         </w:rPr>
+        <w:lastRenderedPageBreak/>
         <w:t>Registro de dados verificáveis</w:t>
       </w:r>
       <w:r>
@@ -3155,6 +3241,55 @@
       </w:r>
     </w:p>
     <w:p>
+      <w:pPr>
+        <w:rPr>
+          <w:b/>
+          <w:bCs/>
+        </w:rPr>
+      </w:pPr>
+      <w:r>
+        <w:rPr>
+          <w:b/>
+          <w:bCs/>
+        </w:rPr>
+        <w:drawing>
+          <wp:inline distT="0" distB="0" distL="0" distR="0" wp14:anchorId="647CC4B5" wp14:editId="219332C4">
+            <wp:extent cx="6573167" cy="4648849"/>
+            <wp:effectExtent l="0" t="0" r="0" b="0"/>
+            <wp:docPr id="1887920197" name="Imagem 1"/>
+            <wp:cNvGraphicFramePr>
+              <a:graphicFrameLocks xmlns:a="http://schemas.openxmlformats.org/drawingml/2006/main" noChangeAspect="1"/>
+            </wp:cNvGraphicFramePr>
+            <a:graphic xmlns:a="http://schemas.openxmlformats.org/drawingml/2006/main">
+              <a:graphicData uri="http://schemas.openxmlformats.org/drawingml/2006/picture">
+                <pic:pic xmlns:pic="http://schemas.openxmlformats.org/drawingml/2006/picture">
+                  <pic:nvPicPr>
+                    <pic:cNvPr id="1887920197" name=""/>
+                    <pic:cNvPicPr/>
+                  </pic:nvPicPr>
+                  <pic:blipFill>
+                    <a:blip r:embed="rId8"/>
+                    <a:stretch>
+                      <a:fillRect/>
+                    </a:stretch>
+                  </pic:blipFill>
+                  <pic:spPr>
+                    <a:xfrm>
+                      <a:off x="0" y="0"/>
+                      <a:ext cx="6573167" cy="4648849"/>
+                    </a:xfrm>
+                    <a:prstGeom prst="rect">
+                      <a:avLst/>
+                    </a:prstGeom>
+                  </pic:spPr>
+                </pic:pic>
+              </a:graphicData>
+            </a:graphic>
+          </wp:inline>
+        </w:drawing>
+      </w:r>
+    </w:p>
+    <w:p>
       <w:r>
         <w:rPr>
           <w:b/>
@@ -3173,13 +3308,12 @@
       <w:proofErr w:type="spellEnd"/>
       <w:r>
         <w:br/>
-        <w:t>&lt;IMAGEM&gt;</w:t>
       </w:r>
     </w:p>
     <w:p>
       <w:r>
         <w:pict w14:anchorId="4AE8FBD7">
-          <v:rect id="_x0000_i1230" style="width:0;height:1.5pt" o:hralign="center" o:hrstd="t" o:hr="t" fillcolor="#a0a0a0" stroked="f"/>
+          <v:rect id="_x0000_i1050" style="width:0;height:1.5pt" o:hralign="center" o:hrstd="t" o:hr="t" fillcolor="#a0a0a0" stroked="f"/>
         </w:pict>
       </w:r>
     </w:p>
@@ -3296,7 +3430,11 @@
       </w:r>
       <w:proofErr w:type="spellEnd"/>
       <w:r>
-        <w:t xml:space="preserve"> são armazenadas para protegê-las com segurança. Além disso, o verificador e o sujeito da VC confiam no emissor para emitir credenciais legítimas e corretas e revogá-las caso expirem, não sejam mais válidas ou sejam comprometidas. A confiança envolve algum tipo de </w:t>
+        <w:t xml:space="preserve"> são armazenadas para protegê-las com segurança. Além disso, o verificador e o sujeito da VC confiam no emissor para emitir credenciais legítimas e corretas e revogá-las caso </w:t>
+      </w:r>
+      <w:r>
+        <w:lastRenderedPageBreak/>
+        <w:t xml:space="preserve">expirem, não sejam mais válidas ou sejam comprometidas. A confiança envolve algum tipo de </w:t>
       </w:r>
       <w:r>
         <w:rPr>
@@ -3311,7 +3449,6 @@
     </w:p>
     <w:p>
       <w:r>
-        <w:lastRenderedPageBreak/>
         <w:t xml:space="preserve">Lembre-se de que o sujeito e o titular geralmente são a mesma entidade, mas às vezes podem ser diferentes, por exemplo, um passe de acesso a uma creche emitido para uma </w:t>
       </w:r>
       <w:proofErr w:type="gramStart"/>
@@ -3336,7 +3473,7 @@
     <w:p>
       <w:r>
         <w:pict w14:anchorId="6C260D96">
-          <v:rect id="_x0000_i1251" style="width:0;height:1.5pt" o:hralign="center" o:hrstd="t" o:hr="t" fillcolor="#a0a0a0" stroked="f"/>
+          <v:rect id="_x0000_i1051" style="width:0;height:1.5pt" o:hralign="center" o:hrstd="t" o:hr="t" fillcolor="#a0a0a0" stroked="f"/>
         </w:pict>
       </w:r>
     </w:p>
@@ -3681,7 +3818,7 @@
     <w:p>
       <w:r>
         <w:pict w14:anchorId="0AE437AB">
-          <v:rect id="_x0000_i1252" style="width:0;height:1.5pt" o:hralign="center" o:hrstd="t" o:hr="t" fillcolor="#a0a0a0" stroked="f"/>
+          <v:rect id="_x0000_i1052" style="width:0;height:1.5pt" o:hralign="center" o:hrstd="t" o:hr="t" fillcolor="#a0a0a0" stroked="f"/>
         </w:pict>
       </w:r>
     </w:p>
@@ -3691,6 +3828,56 @@
       </w:r>
     </w:p>
     <w:p>
+      <w:pPr>
+        <w:rPr>
+          <w:b/>
+          <w:bCs/>
+        </w:rPr>
+      </w:pPr>
+      <w:r>
+        <w:rPr>
+          <w:b/>
+          <w:bCs/>
+        </w:rPr>
+        <w:lastRenderedPageBreak/>
+        <w:drawing>
+          <wp:inline distT="0" distB="0" distL="0" distR="0" wp14:anchorId="5551BA88" wp14:editId="3B6DCC0C">
+            <wp:extent cx="4067743" cy="2819794"/>
+            <wp:effectExtent l="0" t="0" r="9525" b="0"/>
+            <wp:docPr id="1433429766" name="Imagem 1"/>
+            <wp:cNvGraphicFramePr>
+              <a:graphicFrameLocks xmlns:a="http://schemas.openxmlformats.org/drawingml/2006/main" noChangeAspect="1"/>
+            </wp:cNvGraphicFramePr>
+            <a:graphic xmlns:a="http://schemas.openxmlformats.org/drawingml/2006/main">
+              <a:graphicData uri="http://schemas.openxmlformats.org/drawingml/2006/picture">
+                <pic:pic xmlns:pic="http://schemas.openxmlformats.org/drawingml/2006/picture">
+                  <pic:nvPicPr>
+                    <pic:cNvPr id="1433429766" name=""/>
+                    <pic:cNvPicPr/>
+                  </pic:nvPicPr>
+                  <pic:blipFill>
+                    <a:blip r:embed="rId9"/>
+                    <a:stretch>
+                      <a:fillRect/>
+                    </a:stretch>
+                  </pic:blipFill>
+                  <pic:spPr>
+                    <a:xfrm>
+                      <a:off x="0" y="0"/>
+                      <a:ext cx="4067743" cy="2819794"/>
+                    </a:xfrm>
+                    <a:prstGeom prst="rect">
+                      <a:avLst/>
+                    </a:prstGeom>
+                  </pic:spPr>
+                </pic:pic>
+              </a:graphicData>
+            </a:graphic>
+          </wp:inline>
+        </w:drawing>
+      </w:r>
+    </w:p>
+    <w:p>
       <w:r>
         <w:rPr>
           <w:b/>
@@ -3700,7 +3887,6 @@
       </w:r>
       <w:r>
         <w:br/>
-        <w:t>&lt;IMAGEM&gt;</w:t>
       </w:r>
     </w:p>
     <w:p>
@@ -3774,7 +3960,7 @@
     <w:p>
       <w:r>
         <w:pict w14:anchorId="70385E7B">
-          <v:rect id="_x0000_i1253" style="width:0;height:1.5pt" o:hralign="center" o:hrstd="t" o:hr="t" fillcolor="#a0a0a0" stroked="f"/>
+          <v:rect id="_x0000_i1053" style="width:0;height:1.5pt" o:hralign="center" o:hrstd="t" o:hr="t" fillcolor="#a0a0a0" stroked="f"/>
         </w:pict>
       </w:r>
     </w:p>
@@ -3795,7 +3981,9 @@
     </w:p>
     <w:p>
       <w:r>
-        <w:lastRenderedPageBreak/>
+        <w:rPr>
+          <w:noProof/>
+        </w:rPr>
         <w:drawing>
           <wp:inline distT="0" distB="0" distL="0" distR="0" wp14:anchorId="7E6F235B" wp14:editId="352C852C">
             <wp:extent cx="4477186" cy="4373217"/>
@@ -3812,7 +4000,7 @@
                     <pic:cNvPicPr/>
                   </pic:nvPicPr>
                   <pic:blipFill>
-                    <a:blip r:embed="rId6"/>
+                    <a:blip r:embed="rId10"/>
                     <a:stretch>
                       <a:fillRect/>
                     </a:stretch>
@@ -3836,12 +4024,13 @@
     <w:p>
       <w:r>
         <w:pict w14:anchorId="60A064DA">
-          <v:rect id="_x0000_i1263" style="width:0;height:1.5pt" o:hralign="center" o:hrstd="t" o:hr="t" fillcolor="#a0a0a0" stroked="f"/>
+          <v:rect id="_x0000_i1054" style="width:0;height:1.5pt" o:hralign="center" o:hrstd="t" o:hr="t" fillcolor="#a0a0a0" stroked="f"/>
         </w:pict>
       </w:r>
     </w:p>
     <w:p>
       <w:r>
+        <w:lastRenderedPageBreak/>
         <w:t>O exemplo acima mostra uma VC para o diploma de uma pessoa da "</w:t>
       </w:r>
       <w:proofErr w:type="spellStart"/>
@@ -4043,7 +4232,7 @@
     <w:p>
       <w:r>
         <w:pict w14:anchorId="45F88D58">
-          <v:rect id="_x0000_i1283" style="width:0;height:1.5pt" o:hralign="center" o:hrstd="t" o:hr="t" fillcolor="#a0a0a0" stroked="f"/>
+          <v:rect id="_x0000_i1055" style="width:0;height:1.5pt" o:hralign="center" o:hrstd="t" o:hr="t" fillcolor="#a0a0a0" stroked="f"/>
         </w:pict>
       </w:r>
     </w:p>
@@ -4122,6 +4311,55 @@
       </w:r>
     </w:p>
     <w:p>
+      <w:pPr>
+        <w:rPr>
+          <w:b/>
+          <w:bCs/>
+        </w:rPr>
+      </w:pPr>
+      <w:r>
+        <w:rPr>
+          <w:b/>
+          <w:bCs/>
+        </w:rPr>
+        <w:drawing>
+          <wp:inline distT="0" distB="0" distL="0" distR="0" wp14:anchorId="586D2FA8" wp14:editId="6FCA1E37">
+            <wp:extent cx="3753374" cy="2200582"/>
+            <wp:effectExtent l="0" t="0" r="0" b="9525"/>
+            <wp:docPr id="459047405" name="Imagem 1"/>
+            <wp:cNvGraphicFramePr>
+              <a:graphicFrameLocks xmlns:a="http://schemas.openxmlformats.org/drawingml/2006/main" noChangeAspect="1"/>
+            </wp:cNvGraphicFramePr>
+            <a:graphic xmlns:a="http://schemas.openxmlformats.org/drawingml/2006/main">
+              <a:graphicData uri="http://schemas.openxmlformats.org/drawingml/2006/picture">
+                <pic:pic xmlns:pic="http://schemas.openxmlformats.org/drawingml/2006/picture">
+                  <pic:nvPicPr>
+                    <pic:cNvPr id="459047405" name=""/>
+                    <pic:cNvPicPr/>
+                  </pic:nvPicPr>
+                  <pic:blipFill>
+                    <a:blip r:embed="rId11"/>
+                    <a:stretch>
+                      <a:fillRect/>
+                    </a:stretch>
+                  </pic:blipFill>
+                  <pic:spPr>
+                    <a:xfrm>
+                      <a:off x="0" y="0"/>
+                      <a:ext cx="3753374" cy="2200582"/>
+                    </a:xfrm>
+                    <a:prstGeom prst="rect">
+                      <a:avLst/>
+                    </a:prstGeom>
+                  </pic:spPr>
+                </pic:pic>
+              </a:graphicData>
+            </a:graphic>
+          </wp:inline>
+        </w:drawing>
+      </w:r>
+    </w:p>
+    <w:p>
       <w:r>
         <w:rPr>
           <w:b/>
@@ -4131,7 +4369,6 @@
       </w:r>
       <w:r>
         <w:br/>
-        <w:t>&lt;IMAGEM&gt;</w:t>
       </w:r>
     </w:p>
     <w:p>
@@ -4149,55 +4386,190 @@
     </w:p>
     <w:p>
       <w:r>
+        <w:t xml:space="preserve">Uma VP também permite que um </w:t>
+      </w:r>
+      <w:r>
+        <w:rPr>
+          <w:b/>
+          <w:bCs/>
+        </w:rPr>
+        <w:t>titular de uma VC revele apenas um subconjunto de informações</w:t>
+      </w:r>
+      <w:r>
+        <w:t xml:space="preserve"> da VC a fim de preservar a privacidade. Pode ser criada uma VP que contenha </w:t>
+      </w:r>
+      <w:r>
+        <w:rPr>
+          <w:b/>
+          <w:bCs/>
+        </w:rPr>
+        <w:t>somente as informações mínimas necessárias para a verificação</w:t>
+      </w:r>
+      <w:r>
+        <w:t xml:space="preserve">, e </w:t>
+      </w:r>
+      <w:r>
+        <w:rPr>
+          <w:b/>
+          <w:bCs/>
+        </w:rPr>
+        <w:t>nada além do que o titular deseja compartilhar</w:t>
+      </w:r>
+      <w:r>
+        <w:t xml:space="preserve">. Por exemplo, revelar apenas que o titular tem mais de 18 anos de idade e nada mais. Assim, o titular enviará somente essa informação como uma VP ao verificador para verificação. Isso é chamado de </w:t>
+      </w:r>
+      <w:r>
+        <w:rPr>
+          <w:b/>
+          <w:bCs/>
+        </w:rPr>
+        <w:t>divulgação seletiva</w:t>
+      </w:r>
+      <w:r>
+        <w:t xml:space="preserve"> ou </w:t>
+      </w:r>
+      <w:r>
+        <w:rPr>
+          <w:b/>
+          <w:bCs/>
+        </w:rPr>
+        <w:t>divulgação mínima</w:t>
+      </w:r>
+      <w:r>
+        <w:t>.</w:t>
+      </w:r>
+    </w:p>
+    <w:p>
+      <w:r>
+        <w:pict w14:anchorId="6B5337DE">
+          <v:rect id="_x0000_i1056" style="width:0;height:1.5pt" o:hralign="center" o:hrstd="t" o:hr="t" fillcolor="#a0a0a0" stroked="f"/>
+        </w:pict>
+      </w:r>
+    </w:p>
+    <w:p>
+      <w:pPr>
+        <w:rPr>
+          <w:b/>
+          <w:bCs/>
+        </w:rPr>
+      </w:pPr>
+      <w:r>
+        <w:rPr>
+          <w:b/>
+          <w:bCs/>
+        </w:rPr>
+        <w:t>Identificadores descentralizados</w:t>
+      </w:r>
+    </w:p>
+    <w:p>
+      <w:r>
+        <w:t xml:space="preserve">Um </w:t>
+      </w:r>
+      <w:r>
+        <w:rPr>
+          <w:b/>
+          <w:bCs/>
+        </w:rPr>
+        <w:t>DID</w:t>
+      </w:r>
+      <w:r>
+        <w:t xml:space="preserve"> é uma identidade </w:t>
+      </w:r>
+      <w:proofErr w:type="spellStart"/>
+      <w:r>
+        <w:t>auto-soberana</w:t>
+      </w:r>
+      <w:proofErr w:type="spellEnd"/>
+      <w:r>
+        <w:t xml:space="preserve"> que é </w:t>
+      </w:r>
+      <w:r>
+        <w:rPr>
+          <w:b/>
+          <w:bCs/>
+        </w:rPr>
+        <w:t>permanente</w:t>
+      </w:r>
+      <w:r>
+        <w:t xml:space="preserve">, </w:t>
+      </w:r>
+      <w:r>
+        <w:rPr>
+          <w:b/>
+          <w:bCs/>
+        </w:rPr>
+        <w:t>portável</w:t>
+      </w:r>
+      <w:r>
+        <w:t xml:space="preserve"> e </w:t>
+      </w:r>
+      <w:r>
+        <w:rPr>
+          <w:b/>
+          <w:bCs/>
+        </w:rPr>
+        <w:t>verificável</w:t>
+      </w:r>
+      <w:r>
+        <w:t xml:space="preserve">, e </w:t>
+      </w:r>
+      <w:r>
+        <w:rPr>
+          <w:b/>
+          <w:bCs/>
+        </w:rPr>
+        <w:t>não depende de nenhuma autoridade centralizada</w:t>
+      </w:r>
+      <w:r>
+        <w:t xml:space="preserve">. Em termos práticos, podemos pensar em um DID como um novo tipo de identificador globalmente único ou endereço que é </w:t>
+      </w:r>
+      <w:proofErr w:type="spellStart"/>
+      <w:r>
+        <w:rPr>
+          <w:b/>
+          <w:bCs/>
+        </w:rPr>
+        <w:t>criptograficamente</w:t>
+      </w:r>
+      <w:proofErr w:type="spellEnd"/>
+      <w:r>
+        <w:rPr>
+          <w:b/>
+          <w:bCs/>
+        </w:rPr>
+        <w:t xml:space="preserve"> aumentado</w:t>
+      </w:r>
+      <w:r>
+        <w:t xml:space="preserve"> para suportar verificação segura e descentralização.</w:t>
+      </w:r>
+    </w:p>
+    <w:p>
+      <w:r>
         <w:lastRenderedPageBreak/>
-        <w:t xml:space="preserve">Uma VP também permite que um </w:t>
-      </w:r>
-      <w:r>
-        <w:rPr>
-          <w:b/>
-          <w:bCs/>
-        </w:rPr>
-        <w:t>titular de uma VC revele apenas um subconjunto de informações</w:t>
-      </w:r>
-      <w:r>
-        <w:t xml:space="preserve"> da VC a fim de preservar a privacidade. Pode ser criada uma VP que contenha </w:t>
-      </w:r>
-      <w:r>
-        <w:rPr>
-          <w:b/>
-          <w:bCs/>
-        </w:rPr>
-        <w:t>somente as informações mínimas necessárias para a verificação</w:t>
-      </w:r>
-      <w:r>
-        <w:t xml:space="preserve">, e </w:t>
-      </w:r>
-      <w:r>
-        <w:rPr>
-          <w:b/>
-          <w:bCs/>
-        </w:rPr>
-        <w:t>nada além do que o titular deseja compartilhar</w:t>
-      </w:r>
-      <w:r>
-        <w:t xml:space="preserve">. Por exemplo, revelar apenas que o titular tem mais de 18 anos de idade e nada mais. Assim, o titular enviará somente essa informação como uma VP ao verificador para verificação. Isso é chamado de </w:t>
-      </w:r>
-      <w:r>
-        <w:rPr>
-          <w:b/>
-          <w:bCs/>
-        </w:rPr>
-        <w:t>divulgação seletiva</w:t>
-      </w:r>
-      <w:r>
-        <w:t xml:space="preserve"> ou </w:t>
-      </w:r>
-      <w:r>
-        <w:rPr>
-          <w:b/>
-          <w:bCs/>
-        </w:rPr>
-        <w:t>divulgação mínima</w:t>
+        <w:t xml:space="preserve">Formalmente, podemos definir um DID como um identificador globalmente único, permanente, geralmente gerado </w:t>
+      </w:r>
+      <w:proofErr w:type="spellStart"/>
+      <w:r>
+        <w:t>criptograficamente</w:t>
+      </w:r>
+      <w:proofErr w:type="spellEnd"/>
+      <w:r>
+        <w:t xml:space="preserve"> e registrado </w:t>
+      </w:r>
+      <w:proofErr w:type="spellStart"/>
+      <w:r>
+        <w:t>criptograficamente</w:t>
+      </w:r>
+      <w:proofErr w:type="spellEnd"/>
+      <w:r>
+        <w:t xml:space="preserve">, que </w:t>
+      </w:r>
+      <w:r>
+        <w:rPr>
+          <w:b/>
+          <w:bCs/>
+        </w:rPr>
+        <w:t>não depende de nenhuma autoridade centralizada</w:t>
       </w:r>
       <w:r>
         <w:t>.</w:t>
@@ -4205,145 +4577,59 @@
     </w:p>
     <w:p>
       <w:r>
-        <w:pict w14:anchorId="6B5337DE">
-          <v:rect id="_x0000_i1284" style="width:0;height:1.5pt" o:hralign="center" o:hrstd="t" o:hr="t" fillcolor="#a0a0a0" stroked="f"/>
-        </w:pict>
-      </w:r>
-    </w:p>
-    <w:p>
-      <w:pPr>
-        <w:rPr>
-          <w:b/>
-          <w:bCs/>
-        </w:rPr>
-      </w:pPr>
-      <w:r>
-        <w:rPr>
-          <w:b/>
-          <w:bCs/>
-        </w:rPr>
-        <w:t>Identificadores descentralizados</w:t>
-      </w:r>
-    </w:p>
-    <w:p>
-      <w:r>
-        <w:t xml:space="preserve">Um </w:t>
-      </w:r>
-      <w:r>
-        <w:rPr>
-          <w:b/>
-          <w:bCs/>
-        </w:rPr>
-        <w:t>DID</w:t>
-      </w:r>
-      <w:r>
-        <w:t xml:space="preserve"> é uma identidade </w:t>
-      </w:r>
-      <w:proofErr w:type="spellStart"/>
-      <w:r>
-        <w:t>auto-soberana</w:t>
-      </w:r>
-      <w:proofErr w:type="spellEnd"/>
-      <w:r>
-        <w:t xml:space="preserve"> que é </w:t>
-      </w:r>
-      <w:r>
-        <w:rPr>
-          <w:b/>
-          <w:bCs/>
-        </w:rPr>
-        <w:t>permanente</w:t>
-      </w:r>
-      <w:r>
-        <w:t xml:space="preserve">, </w:t>
-      </w:r>
-      <w:r>
-        <w:rPr>
-          <w:b/>
-          <w:bCs/>
-        </w:rPr>
-        <w:t>portável</w:t>
-      </w:r>
-      <w:r>
-        <w:t xml:space="preserve"> e </w:t>
-      </w:r>
-      <w:r>
-        <w:rPr>
-          <w:b/>
-          <w:bCs/>
-        </w:rPr>
-        <w:t>verificável</w:t>
-      </w:r>
-      <w:r>
-        <w:t xml:space="preserve">, e </w:t>
-      </w:r>
-      <w:r>
-        <w:rPr>
-          <w:b/>
-          <w:bCs/>
-        </w:rPr>
-        <w:t>não depende de nenhuma autoridade centralizada</w:t>
-      </w:r>
-      <w:r>
-        <w:t xml:space="preserve">. Em termos práticos, podemos pensar em um DID como um novo tipo de identificador globalmente único ou endereço que é </w:t>
-      </w:r>
-      <w:proofErr w:type="spellStart"/>
-      <w:r>
-        <w:rPr>
-          <w:b/>
-          <w:bCs/>
-        </w:rPr>
-        <w:t>criptograficamente</w:t>
-      </w:r>
-      <w:proofErr w:type="spellEnd"/>
-      <w:r>
-        <w:rPr>
-          <w:b/>
-          <w:bCs/>
-        </w:rPr>
-        <w:t xml:space="preserve"> aumentado</w:t>
-      </w:r>
-      <w:r>
-        <w:t xml:space="preserve"> para suportar verificação segura e descentralização.</w:t>
-      </w:r>
-    </w:p>
-    <w:p>
-      <w:r>
-        <w:t xml:space="preserve">Formalmente, podemos definir um DID como um identificador globalmente único, permanente, geralmente gerado </w:t>
-      </w:r>
-      <w:proofErr w:type="spellStart"/>
-      <w:r>
-        <w:t>criptograficamente</w:t>
-      </w:r>
-      <w:proofErr w:type="spellEnd"/>
-      <w:r>
-        <w:t xml:space="preserve"> e registrado </w:t>
-      </w:r>
-      <w:proofErr w:type="spellStart"/>
-      <w:r>
-        <w:t>criptograficamente</w:t>
-      </w:r>
-      <w:proofErr w:type="spellEnd"/>
-      <w:r>
-        <w:t xml:space="preserve">, que </w:t>
-      </w:r>
-      <w:r>
-        <w:rPr>
-          <w:b/>
-          <w:bCs/>
-        </w:rPr>
-        <w:t>não depende de nenhuma autoridade centralizada</w:t>
-      </w:r>
-      <w:r>
-        <w:t>.</w:t>
-      </w:r>
-    </w:p>
-    <w:p>
-      <w:r>
         <w:t>Um DID é um novo tipo de URI. A Figura 20.6 abaixo mostra como é a aparência de um DID:</w:t>
       </w:r>
     </w:p>
     <w:p>
+      <w:pPr>
+        <w:rPr>
+          <w:b/>
+          <w:bCs/>
+        </w:rPr>
+      </w:pPr>
+      <w:r>
+        <w:rPr>
+          <w:b/>
+          <w:bCs/>
+        </w:rPr>
+        <w:drawing>
+          <wp:inline distT="0" distB="0" distL="0" distR="0" wp14:anchorId="5EB363FD" wp14:editId="230FDB6C">
+            <wp:extent cx="6087325" cy="895475"/>
+            <wp:effectExtent l="0" t="0" r="8890" b="0"/>
+            <wp:docPr id="974230489" name="Imagem 1"/>
+            <wp:cNvGraphicFramePr>
+              <a:graphicFrameLocks xmlns:a="http://schemas.openxmlformats.org/drawingml/2006/main" noChangeAspect="1"/>
+            </wp:cNvGraphicFramePr>
+            <a:graphic xmlns:a="http://schemas.openxmlformats.org/drawingml/2006/main">
+              <a:graphicData uri="http://schemas.openxmlformats.org/drawingml/2006/picture">
+                <pic:pic xmlns:pic="http://schemas.openxmlformats.org/drawingml/2006/picture">
+                  <pic:nvPicPr>
+                    <pic:cNvPr id="974230489" name=""/>
+                    <pic:cNvPicPr/>
+                  </pic:nvPicPr>
+                  <pic:blipFill>
+                    <a:blip r:embed="rId12"/>
+                    <a:stretch>
+                      <a:fillRect/>
+                    </a:stretch>
+                  </pic:blipFill>
+                  <pic:spPr>
+                    <a:xfrm>
+                      <a:off x="0" y="0"/>
+                      <a:ext cx="6087325" cy="895475"/>
+                    </a:xfrm>
+                    <a:prstGeom prst="rect">
+                      <a:avLst/>
+                    </a:prstGeom>
+                  </pic:spPr>
+                </pic:pic>
+              </a:graphicData>
+            </a:graphic>
+          </wp:inline>
+        </w:drawing>
+      </w:r>
+    </w:p>
+    <w:p>
       <w:r>
         <w:rPr>
           <w:b/>
@@ -4353,7 +4639,6 @@
       </w:r>
       <w:r>
         <w:br/>
-        <w:t>&lt;IMAGEM&gt;</w:t>
       </w:r>
     </w:p>
     <w:p>
@@ -4678,7 +4963,7 @@
       <w:r>
         <w:br/>
       </w:r>
-      <w:hyperlink r:id="rId7" w:anchor="did-methods" w:tgtFrame="_new" w:history="1">
+      <w:hyperlink r:id="rId13" w:anchor="did-methods" w:tgtFrame="_new" w:history="1">
         <w:r>
           <w:rPr>
             <w:rStyle w:val="Hyperlink"/>
@@ -4689,9 +4974,8 @@
     </w:p>
     <w:p>
       <w:r>
-        <w:lastRenderedPageBreak/>
         <w:pict w14:anchorId="729323C0">
-          <v:rect id="_x0000_i1285" style="width:0;height:1.5pt" o:hralign="center" o:hrstd="t" o:hr="t" fillcolor="#a0a0a0" stroked="f"/>
+          <v:rect id="_x0000_i1057" style="width:0;height:1.5pt" o:hralign="center" o:hrstd="t" o:hr="t" fillcolor="#a0a0a0" stroked="f"/>
         </w:pict>
       </w:r>
     </w:p>
@@ -4762,6 +5046,7 @@
           <w:b/>
           <w:bCs/>
         </w:rPr>
+        <w:lastRenderedPageBreak/>
         <w:t xml:space="preserve">Verificáveis </w:t>
       </w:r>
       <w:proofErr w:type="spellStart"/>
@@ -4913,7 +5198,7 @@
     <w:p>
       <w:r>
         <w:pict w14:anchorId="2520B0E2">
-          <v:rect id="_x0000_i1301" style="width:0;height:1.5pt" o:hralign="center" o:hrstd="t" o:hr="t" fillcolor="#a0a0a0" stroked="f"/>
+          <v:rect id="_x0000_i1058" style="width:0;height:1.5pt" o:hralign="center" o:hrstd="t" o:hr="t" fillcolor="#a0a0a0" stroked="f"/>
         </w:pict>
       </w:r>
     </w:p>
@@ -4972,6 +5257,55 @@
       </w:r>
     </w:p>
     <w:p>
+      <w:pPr>
+        <w:rPr>
+          <w:b/>
+          <w:bCs/>
+        </w:rPr>
+      </w:pPr>
+      <w:r>
+        <w:rPr>
+          <w:b/>
+          <w:bCs/>
+        </w:rPr>
+        <w:drawing>
+          <wp:inline distT="0" distB="0" distL="0" distR="0" wp14:anchorId="19341C95" wp14:editId="7F39528C">
+            <wp:extent cx="6620799" cy="2095792"/>
+            <wp:effectExtent l="0" t="0" r="8890" b="0"/>
+            <wp:docPr id="2106976985" name="Imagem 1"/>
+            <wp:cNvGraphicFramePr>
+              <a:graphicFrameLocks xmlns:a="http://schemas.openxmlformats.org/drawingml/2006/main" noChangeAspect="1"/>
+            </wp:cNvGraphicFramePr>
+            <a:graphic xmlns:a="http://schemas.openxmlformats.org/drawingml/2006/main">
+              <a:graphicData uri="http://schemas.openxmlformats.org/drawingml/2006/picture">
+                <pic:pic xmlns:pic="http://schemas.openxmlformats.org/drawingml/2006/picture">
+                  <pic:nvPicPr>
+                    <pic:cNvPr id="2106976985" name=""/>
+                    <pic:cNvPicPr/>
+                  </pic:nvPicPr>
+                  <pic:blipFill>
+                    <a:blip r:embed="rId14"/>
+                    <a:stretch>
+                      <a:fillRect/>
+                    </a:stretch>
+                  </pic:blipFill>
+                  <pic:spPr>
+                    <a:xfrm>
+                      <a:off x="0" y="0"/>
+                      <a:ext cx="6620799" cy="2095792"/>
+                    </a:xfrm>
+                    <a:prstGeom prst="rect">
+                      <a:avLst/>
+                    </a:prstGeom>
+                  </pic:spPr>
+                </pic:pic>
+              </a:graphicData>
+            </a:graphic>
+          </wp:inline>
+        </w:drawing>
+      </w:r>
+    </w:p>
+    <w:p>
       <w:r>
         <w:rPr>
           <w:b/>
@@ -4981,7 +5315,6 @@
       </w:r>
       <w:r>
         <w:br/>
-        <w:t>&lt;IMAGEM&gt;</w:t>
       </w:r>
     </w:p>
     <w:p>
@@ -5191,7 +5524,7 @@
     <w:p>
       <w:r>
         <w:pict w14:anchorId="722E9249">
-          <v:rect id="_x0000_i1302" style="width:0;height:1.5pt" o:hralign="center" o:hrstd="t" o:hr="t" fillcolor="#a0a0a0" stroked="f"/>
+          <v:rect id="_x0000_i1059" style="width:0;height:1.5pt" o:hralign="center" o:hrstd="t" o:hr="t" fillcolor="#a0a0a0" stroked="f"/>
         </w:pict>
       </w:r>
     </w:p>
@@ -5284,6 +5617,7 @@
           <w:b/>
           <w:bCs/>
         </w:rPr>
+        <w:lastRenderedPageBreak/>
         <w:t>U – Update</w:t>
       </w:r>
       <w:r>
@@ -5334,7 +5668,6 @@
     </w:p>
     <w:p>
       <w:r>
-        <w:lastRenderedPageBreak/>
         <w:t xml:space="preserve">Um </w:t>
       </w:r>
       <w:r>
@@ -5440,7 +5773,7 @@
     <w:p>
       <w:r>
         <w:pict w14:anchorId="15350397">
-          <v:rect id="_x0000_i1329" style="width:0;height:1.5pt" o:hralign="center" o:hrstd="t" o:hr="t" fillcolor="#a0a0a0" stroked="f"/>
+          <v:rect id="_x0000_i1060" style="width:0;height:1.5pt" o:hralign="center" o:hrstd="t" o:hr="t" fillcolor="#a0a0a0" stroked="f"/>
         </w:pict>
       </w:r>
     </w:p>
@@ -5528,7 +5861,7 @@
     <w:p>
       <w:r>
         <w:pict w14:anchorId="2DD783AF">
-          <v:rect id="_x0000_i1330" style="width:0;height:1.5pt" o:hralign="center" o:hrstd="t" o:hr="t" fillcolor="#a0a0a0" stroked="f"/>
+          <v:rect id="_x0000_i1061" style="width:0;height:1.5pt" o:hralign="center" o:hrstd="t" o:hr="t" fillcolor="#a0a0a0" stroked="f"/>
         </w:pict>
       </w:r>
     </w:p>
@@ -5679,7 +6012,7 @@
     <w:p>
       <w:r>
         <w:pict w14:anchorId="3FE3A385">
-          <v:rect id="_x0000_i1331" style="width:0;height:1.5pt" o:hralign="center" o:hrstd="t" o:hr="t" fillcolor="#a0a0a0" stroked="f"/>
+          <v:rect id="_x0000_i1062" style="width:0;height:1.5pt" o:hralign="center" o:hrstd="t" o:hr="t" fillcolor="#a0a0a0" stroked="f"/>
         </w:pict>
       </w:r>
     </w:p>
@@ -5746,7 +6079,7 @@
     <w:p>
       <w:r>
         <w:pict w14:anchorId="1B050215">
-          <v:rect id="_x0000_i1332" style="width:0;height:1.5pt" o:hralign="center" o:hrstd="t" o:hr="t" fillcolor="#a0a0a0" stroked="f"/>
+          <v:rect id="_x0000_i1063" style="width:0;height:1.5pt" o:hralign="center" o:hrstd="t" o:hr="t" fillcolor="#a0a0a0" stroked="f"/>
         </w:pict>
       </w:r>
     </w:p>
@@ -5773,6 +6106,7 @@
         </w:numPr>
       </w:pPr>
       <w:r>
+        <w:lastRenderedPageBreak/>
         <w:t xml:space="preserve">O </w:t>
       </w:r>
       <w:r>
@@ -5858,7 +6192,6 @@
         </w:numPr>
       </w:pPr>
       <w:r>
-        <w:lastRenderedPageBreak/>
         <w:t xml:space="preserve">Se o controlador, por qualquer motivo, </w:t>
       </w:r>
       <w:r>
@@ -5954,7 +6287,7 @@
     <w:p>
       <w:r>
         <w:pict w14:anchorId="7584E125">
-          <v:rect id="_x0000_i1343" style="width:0;height:1.5pt" o:hralign="center" o:hrstd="t" o:hr="t" fillcolor="#a0a0a0" stroked="f"/>
+          <v:rect id="_x0000_i1064" style="width:0;height:1.5pt" o:hralign="center" o:hrstd="t" o:hr="t" fillcolor="#a0a0a0" stroked="f"/>
         </w:pict>
       </w:r>
     </w:p>
@@ -6049,6 +6382,9 @@
     </w:p>
     <w:p>
       <w:r>
+        <w:rPr>
+          <w:noProof/>
+        </w:rPr>
         <w:drawing>
           <wp:inline distT="0" distB="0" distL="0" distR="0" wp14:anchorId="774218E1" wp14:editId="607617D9">
             <wp:extent cx="3983977" cy="2623930"/>
@@ -6065,7 +6401,7 @@
                     <pic:cNvPicPr/>
                   </pic:nvPicPr>
                   <pic:blipFill>
-                    <a:blip r:embed="rId8"/>
+                    <a:blip r:embed="rId15"/>
                     <a:stretch>
                       <a:fillRect/>
                     </a:stretch>
@@ -6089,7 +6425,7 @@
     <w:p>
       <w:r>
         <w:pict w14:anchorId="56497AF5">
-          <v:rect id="_x0000_i1357" style="width:0;height:1.5pt" o:hralign="center" o:hrstd="t" o:hr="t" fillcolor="#a0a0a0" stroked="f"/>
+          <v:rect id="_x0000_i1065" style="width:0;height:1.5pt" o:hralign="center" o:hrstd="t" o:hr="t" fillcolor="#a0a0a0" stroked="f"/>
         </w:pict>
       </w:r>
     </w:p>
@@ -6163,7 +6499,7 @@
       <w:r>
         <w:t xml:space="preserve"> </w:t>
       </w:r>
-      <w:hyperlink r:id="rId9" w:tgtFrame="_new" w:history="1">
+      <w:hyperlink r:id="rId16" w:tgtFrame="_new" w:history="1">
         <w:r>
           <w:rPr>
             <w:rStyle w:val="Hyperlink"/>
@@ -6175,12 +6511,13 @@
     <w:p>
       <w:r>
         <w:pict w14:anchorId="5BFEE6BD">
-          <v:rect id="_x0000_i1358" style="width:0;height:1.5pt" o:hralign="center" o:hrstd="t" o:hr="t" fillcolor="#a0a0a0" stroked="f"/>
+          <v:rect id="_x0000_i1066" style="width:0;height:1.5pt" o:hralign="center" o:hrstd="t" o:hr="t" fillcolor="#a0a0a0" stroked="f"/>
         </w:pict>
       </w:r>
     </w:p>
     <w:p>
       <w:r>
+        <w:lastRenderedPageBreak/>
         <w:t xml:space="preserve">Um </w:t>
       </w:r>
       <w:r>
@@ -6264,11 +6601,7 @@
         <w:t>portáteis</w:t>
       </w:r>
       <w:r>
-        <w:t xml:space="preserve">, de forma que possam ser compartilhadas com outras pessoas, e são usadas para estabelecer confiança entre as partes. Elas são tipicamente </w:t>
-      </w:r>
-      <w:r>
-        <w:lastRenderedPageBreak/>
-        <w:t xml:space="preserve">emitidas por entidades confiáveis, como universidades, governos ou instituições financeiras, e podem ser verificadas por partes confiáveis usando </w:t>
+        <w:t xml:space="preserve">, de forma que possam ser compartilhadas com outras pessoas, e são usadas para estabelecer confiança entre as partes. Elas são tipicamente emitidas por entidades confiáveis, como universidades, governos ou instituições financeiras, e podem ser verificadas por partes confiáveis usando </w:t>
       </w:r>
       <w:r>
         <w:rPr>
@@ -6414,7 +6747,7 @@
     <w:p>
       <w:r>
         <w:pict w14:anchorId="5BF248A8">
-          <v:rect id="_x0000_i1373" style="width:0;height:1.5pt" o:hralign="center" o:hrstd="t" o:hr="t" fillcolor="#a0a0a0" stroked="f"/>
+          <v:rect id="_x0000_i1067" style="width:0;height:1.5pt" o:hralign="center" o:hrstd="t" o:hr="t" fillcolor="#a0a0a0" stroked="f"/>
         </w:pict>
       </w:r>
     </w:p>
@@ -6614,6 +6947,55 @@
       </w:r>
     </w:p>
     <w:p>
+      <w:pPr>
+        <w:rPr>
+          <w:b/>
+          <w:bCs/>
+        </w:rPr>
+      </w:pPr>
+      <w:r>
+        <w:rPr>
+          <w:b/>
+          <w:bCs/>
+        </w:rPr>
+        <w:drawing>
+          <wp:inline distT="0" distB="0" distL="0" distR="0" wp14:anchorId="1C85EEE0" wp14:editId="5929BA2D">
+            <wp:extent cx="6573167" cy="2257740"/>
+            <wp:effectExtent l="0" t="0" r="0" b="9525"/>
+            <wp:docPr id="885141044" name="Imagem 1"/>
+            <wp:cNvGraphicFramePr>
+              <a:graphicFrameLocks xmlns:a="http://schemas.openxmlformats.org/drawingml/2006/main" noChangeAspect="1"/>
+            </wp:cNvGraphicFramePr>
+            <a:graphic xmlns:a="http://schemas.openxmlformats.org/drawingml/2006/main">
+              <a:graphicData uri="http://schemas.openxmlformats.org/drawingml/2006/picture">
+                <pic:pic xmlns:pic="http://schemas.openxmlformats.org/drawingml/2006/picture">
+                  <pic:nvPicPr>
+                    <pic:cNvPr id="885141044" name=""/>
+                    <pic:cNvPicPr/>
+                  </pic:nvPicPr>
+                  <pic:blipFill>
+                    <a:blip r:embed="rId17"/>
+                    <a:stretch>
+                      <a:fillRect/>
+                    </a:stretch>
+                  </pic:blipFill>
+                  <pic:spPr>
+                    <a:xfrm>
+                      <a:off x="0" y="0"/>
+                      <a:ext cx="6573167" cy="2257740"/>
+                    </a:xfrm>
+                    <a:prstGeom prst="rect">
+                      <a:avLst/>
+                    </a:prstGeom>
+                  </pic:spPr>
+                </pic:pic>
+              </a:graphicData>
+            </a:graphic>
+          </wp:inline>
+        </w:drawing>
+      </w:r>
+    </w:p>
+    <w:p>
       <w:r>
         <w:rPr>
           <w:b/>
@@ -6623,7 +7005,6 @@
       </w:r>
       <w:r>
         <w:br/>
-        <w:t>&lt;IMAGEM&gt;</w:t>
       </w:r>
     </w:p>
     <w:p>
@@ -6675,7 +7056,15 @@
           <w:b/>
           <w:bCs/>
         </w:rPr>
-        <w:t>vantagem fundamental desse design</w:t>
+        <w:t xml:space="preserve">vantagem fundamental desse </w:t>
+      </w:r>
+      <w:r>
+        <w:rPr>
+          <w:b/>
+          <w:bCs/>
+        </w:rPr>
+        <w:lastRenderedPageBreak/>
+        <w:t>design</w:t>
       </w:r>
       <w:r>
         <w:t xml:space="preserve"> é a separação de responsabilidades. Embora às vezes não se faça distinção entre esses dois elementos — e a carteira seja simplesmente chamada de "carteira", sem distinguir entre o agente e a carteira —, internamente, o </w:t>
@@ -6704,7 +7093,7 @@
     <w:p>
       <w:r>
         <w:pict w14:anchorId="78DA2A5F">
-          <v:rect id="_x0000_i1374" style="width:0;height:1.5pt" o:hralign="center" o:hrstd="t" o:hr="t" fillcolor="#a0a0a0" stroked="f"/>
+          <v:rect id="_x0000_i1068" style="width:0;height:1.5pt" o:hralign="center" o:hrstd="t" o:hr="t" fillcolor="#a0a0a0" stroked="f"/>
         </w:pict>
       </w:r>
     </w:p>
@@ -6807,7 +7196,6 @@
     </w:p>
     <w:p>
       <w:r>
-        <w:lastRenderedPageBreak/>
         <w:t xml:space="preserve">Carteiras de identidade podem </w:t>
       </w:r>
       <w:r>
@@ -6889,7 +7277,7 @@
     <w:p>
       <w:r>
         <w:pict w14:anchorId="03DD53BD">
-          <v:rect id="_x0000_i1395" style="width:0;height:1.5pt" o:hralign="center" o:hrstd="t" o:hr="t" fillcolor="#a0a0a0" stroked="f"/>
+          <v:rect id="_x0000_i1069" style="width:0;height:1.5pt" o:hralign="center" o:hrstd="t" o:hr="t" fillcolor="#a0a0a0" stroked="f"/>
         </w:pict>
       </w:r>
     </w:p>
@@ -7339,7 +7727,7 @@
     <w:p>
       <w:r>
         <w:pict w14:anchorId="5CE21C0D">
-          <v:rect id="_x0000_i1396" style="width:0;height:1.5pt" o:hralign="center" o:hrstd="t" o:hr="t" fillcolor="#a0a0a0" stroked="f"/>
+          <v:rect id="_x0000_i1070" style="width:0;height:1.5pt" o:hralign="center" o:hrstd="t" o:hr="t" fillcolor="#a0a0a0" stroked="f"/>
         </w:pict>
       </w:r>
     </w:p>
@@ -7355,6 +7743,7 @@
           <w:b/>
           <w:bCs/>
         </w:rPr>
+        <w:lastRenderedPageBreak/>
         <w:t>Estruturas de Governança</w:t>
       </w:r>
     </w:p>
@@ -7540,7 +7929,7 @@
     <w:p>
       <w:r>
         <w:pict w14:anchorId="695B06DF">
-          <v:rect id="_x0000_i1397" style="width:0;height:1.5pt" o:hralign="center" o:hrstd="t" o:hr="t" fillcolor="#a0a0a0" stroked="f"/>
+          <v:rect id="_x0000_i1071" style="width:0;height:1.5pt" o:hralign="center" o:hrstd="t" o:hr="t" fillcolor="#a0a0a0" stroked="f"/>
         </w:pict>
       </w:r>
     </w:p>
@@ -7579,12 +7968,47 @@
       </w:r>
       <w:r>
         <w:br/>
-        <w:t>&lt;IMAGEM&gt;</w:t>
-      </w:r>
-    </w:p>
-    <w:p>
-      <w:r>
-        <w:lastRenderedPageBreak/>
+      </w:r>
+      <w:r>
+        <w:drawing>
+          <wp:inline distT="0" distB="0" distL="0" distR="0" wp14:anchorId="6CD47B59" wp14:editId="2E8CF3ED">
+            <wp:extent cx="2333951" cy="2076740"/>
+            <wp:effectExtent l="0" t="0" r="9525" b="0"/>
+            <wp:docPr id="1170803136" name="Imagem 1"/>
+            <wp:cNvGraphicFramePr>
+              <a:graphicFrameLocks xmlns:a="http://schemas.openxmlformats.org/drawingml/2006/main" noChangeAspect="1"/>
+            </wp:cNvGraphicFramePr>
+            <a:graphic xmlns:a="http://schemas.openxmlformats.org/drawingml/2006/main">
+              <a:graphicData uri="http://schemas.openxmlformats.org/drawingml/2006/picture">
+                <pic:pic xmlns:pic="http://schemas.openxmlformats.org/drawingml/2006/picture">
+                  <pic:nvPicPr>
+                    <pic:cNvPr id="1170803136" name=""/>
+                    <pic:cNvPicPr/>
+                  </pic:nvPicPr>
+                  <pic:blipFill>
+                    <a:blip r:embed="rId18"/>
+                    <a:stretch>
+                      <a:fillRect/>
+                    </a:stretch>
+                  </pic:blipFill>
+                  <pic:spPr>
+                    <a:xfrm>
+                      <a:off x="0" y="0"/>
+                      <a:ext cx="2333951" cy="2076740"/>
+                    </a:xfrm>
+                    <a:prstGeom prst="rect">
+                      <a:avLst/>
+                    </a:prstGeom>
+                  </pic:spPr>
+                </pic:pic>
+              </a:graphicData>
+            </a:graphic>
+          </wp:inline>
+        </w:drawing>
+      </w:r>
+    </w:p>
+    <w:p>
+      <w:r>
         <w:t>No diagrama acima:</w:t>
       </w:r>
     </w:p>
@@ -7752,7 +8176,7 @@
     <w:p>
       <w:r>
         <w:pict w14:anchorId="3F7D45C2">
-          <v:rect id="_x0000_i1413" style="width:0;height:1.5pt" o:hralign="center" o:hrstd="t" o:hr="t" fillcolor="#a0a0a0" stroked="f"/>
+          <v:rect id="_x0000_i1072" style="width:0;height:1.5pt" o:hralign="center" o:hrstd="t" o:hr="t" fillcolor="#a0a0a0" stroked="f"/>
         </w:pict>
       </w:r>
     </w:p>
@@ -7902,6 +8326,7 @@
         </w:numPr>
       </w:pPr>
       <w:r>
+        <w:lastRenderedPageBreak/>
         <w:t xml:space="preserve">Uma conta Ethereum possui uma </w:t>
       </w:r>
       <w:r>
@@ -8175,7 +8600,7 @@
     <w:p>
       <w:r>
         <w:pict w14:anchorId="43EA0003">
-          <v:rect id="_x0000_i1414" style="width:0;height:1.5pt" o:hralign="center" o:hrstd="t" o:hr="t" fillcolor="#a0a0a0" stroked="f"/>
+          <v:rect id="_x0000_i1073" style="width:0;height:1.5pt" o:hralign="center" o:hrstd="t" o:hr="t" fillcolor="#a0a0a0" stroked="f"/>
         </w:pict>
       </w:r>
     </w:p>
@@ -8257,71 +8682,160 @@
     </w:p>
     <w:p>
       <w:r>
+        <w:t xml:space="preserve">Na Web3, o </w:t>
+      </w:r>
+      <w:r>
+        <w:rPr>
+          <w:b/>
+          <w:bCs/>
+        </w:rPr>
+        <w:t>usuário é empoderado</w:t>
+      </w:r>
+      <w:r>
+        <w:t xml:space="preserve">, e podemos simplesmente nos conectar a um provedor de serviço com base em </w:t>
+      </w:r>
+      <w:r>
+        <w:rPr>
+          <w:b/>
+          <w:bCs/>
+        </w:rPr>
+        <w:t>nossa identidade descentralizada</w:t>
+      </w:r>
+      <w:r>
+        <w:t xml:space="preserve"> e nas </w:t>
+      </w:r>
+      <w:r>
+        <w:rPr>
+          <w:b/>
+          <w:bCs/>
+        </w:rPr>
+        <w:t>credenciais que possuímos</w:t>
+      </w:r>
+      <w:r>
+        <w:t xml:space="preserve">. Nada mais de modelos de conta centralizados nem de confiar em provedores de identidade centralizados. </w:t>
+      </w:r>
+      <w:r>
+        <w:rPr>
+          <w:b/>
+          <w:bCs/>
+        </w:rPr>
+        <w:t>Tudo o que você precisa é de uma carteira e das credenciais apropriadas</w:t>
+      </w:r>
+      <w:r>
+        <w:t xml:space="preserve"> para se conectar a um provedor de serviço.</w:t>
+      </w:r>
+    </w:p>
+    <w:p>
+      <w:r>
+        <w:t xml:space="preserve">Vimos uma amostra disso quando usamos o </w:t>
+      </w:r>
+      <w:proofErr w:type="spellStart"/>
+      <w:r>
+        <w:rPr>
+          <w:b/>
+          <w:bCs/>
+        </w:rPr>
+        <w:t>MetaMask</w:t>
+      </w:r>
+      <w:proofErr w:type="spellEnd"/>
+      <w:r>
+        <w:t xml:space="preserve"> para nos conectar à Ethereum; no entanto, existem aplicações muito mais ricas com essa capacidade.</w:t>
+      </w:r>
+    </w:p>
+    <w:p>
+      <w:r>
+        <w:drawing>
+          <wp:inline distT="0" distB="0" distL="0" distR="0" wp14:anchorId="4184A130" wp14:editId="1828977D">
+            <wp:extent cx="3400900" cy="2391109"/>
+            <wp:effectExtent l="0" t="0" r="9525" b="9525"/>
+            <wp:docPr id="1906464889" name="Imagem 1"/>
+            <wp:cNvGraphicFramePr>
+              <a:graphicFrameLocks xmlns:a="http://schemas.openxmlformats.org/drawingml/2006/main" noChangeAspect="1"/>
+            </wp:cNvGraphicFramePr>
+            <a:graphic xmlns:a="http://schemas.openxmlformats.org/drawingml/2006/main">
+              <a:graphicData uri="http://schemas.openxmlformats.org/drawingml/2006/picture">
+                <pic:pic xmlns:pic="http://schemas.openxmlformats.org/drawingml/2006/picture">
+                  <pic:nvPicPr>
+                    <pic:cNvPr id="1906464889" name=""/>
+                    <pic:cNvPicPr/>
+                  </pic:nvPicPr>
+                  <pic:blipFill>
+                    <a:blip r:embed="rId19"/>
+                    <a:stretch>
+                      <a:fillRect/>
+                    </a:stretch>
+                  </pic:blipFill>
+                  <pic:spPr>
+                    <a:xfrm>
+                      <a:off x="0" y="0"/>
+                      <a:ext cx="3400900" cy="2391109"/>
+                    </a:xfrm>
+                    <a:prstGeom prst="rect">
+                      <a:avLst/>
+                    </a:prstGeom>
+                  </pic:spPr>
+                </pic:pic>
+              </a:graphicData>
+            </a:graphic>
+          </wp:inline>
+        </w:drawing>
+      </w:r>
+    </w:p>
+    <w:p>
+      <w:r>
+        <w:rPr>
+          <w:i/>
+          <w:iCs/>
+        </w:rPr>
+        <w:t xml:space="preserve">Figure 20.10: </w:t>
+      </w:r>
+      <w:proofErr w:type="spellStart"/>
+      <w:r>
+        <w:rPr>
+          <w:i/>
+          <w:iCs/>
+        </w:rPr>
+        <w:t>Identity</w:t>
+      </w:r>
+      <w:proofErr w:type="spellEnd"/>
+      <w:r>
+        <w:rPr>
+          <w:i/>
+          <w:iCs/>
+        </w:rPr>
+        <w:t xml:space="preserve"> </w:t>
+      </w:r>
+      <w:proofErr w:type="spellStart"/>
+      <w:r>
+        <w:rPr>
+          <w:i/>
+          <w:iCs/>
+        </w:rPr>
+        <w:t>paradigms</w:t>
+      </w:r>
+      <w:proofErr w:type="spellEnd"/>
+      <w:r>
+        <w:rPr>
+          <w:i/>
+          <w:iCs/>
+        </w:rPr>
+        <w:t xml:space="preserve"> </w:t>
+      </w:r>
+      <w:proofErr w:type="spellStart"/>
+      <w:r>
+        <w:rPr>
+          <w:i/>
+          <w:iCs/>
+        </w:rPr>
+        <w:t>evolution</w:t>
+      </w:r>
+      <w:proofErr w:type="spellEnd"/>
+    </w:p>
+    <w:p>
+      <w:r>
         <w:lastRenderedPageBreak/>
-        <w:t xml:space="preserve">Na Web3, o </w:t>
-      </w:r>
-      <w:r>
-        <w:rPr>
-          <w:b/>
-          <w:bCs/>
-        </w:rPr>
-        <w:t>usuário é empoderado</w:t>
-      </w:r>
-      <w:r>
-        <w:t xml:space="preserve">, e podemos simplesmente nos conectar a um provedor de serviço com base em </w:t>
-      </w:r>
-      <w:r>
-        <w:rPr>
-          <w:b/>
-          <w:bCs/>
-        </w:rPr>
-        <w:t>nossa identidade descentralizada</w:t>
-      </w:r>
-      <w:r>
-        <w:t xml:space="preserve"> e nas </w:t>
-      </w:r>
-      <w:r>
-        <w:rPr>
-          <w:b/>
-          <w:bCs/>
-        </w:rPr>
-        <w:t>credenciais que possuímos</w:t>
-      </w:r>
-      <w:r>
-        <w:t xml:space="preserve">. Nada mais de modelos de conta centralizados nem de confiar em provedores de identidade centralizados. </w:t>
-      </w:r>
-      <w:r>
-        <w:rPr>
-          <w:b/>
-          <w:bCs/>
-        </w:rPr>
-        <w:t>Tudo o que você precisa é de uma carteira e das credenciais apropriadas</w:t>
-      </w:r>
-      <w:r>
-        <w:t xml:space="preserve"> para se conectar a um provedor de serviço.</w:t>
-      </w:r>
-    </w:p>
-    <w:p>
-      <w:r>
-        <w:t xml:space="preserve">Vimos uma amostra disso quando usamos o </w:t>
-      </w:r>
-      <w:proofErr w:type="spellStart"/>
-      <w:r>
-        <w:rPr>
-          <w:b/>
-          <w:bCs/>
-        </w:rPr>
-        <w:t>MetaMask</w:t>
-      </w:r>
-      <w:proofErr w:type="spellEnd"/>
-      <w:r>
-        <w:t xml:space="preserve"> para nos conectar à Ethereum; no entanto, existem aplicações muito mais ricas com essa capacidade.</w:t>
-      </w:r>
-    </w:p>
-    <w:p>
-      <w:r>
         <w:pict w14:anchorId="7939A67F">
-          <v:rect id="_x0000_i1429" style="width:0;height:1.5pt" o:hralign="center" o:hrstd="t" o:hr="t" fillcolor="#a0a0a0" stroked="f"/>
+          <v:rect id="_x0000_i1074" style="width:0;height:1.5pt" o:hralign="center" o:hrstd="t" o:hr="t" fillcolor="#a0a0a0" stroked="f"/>
         </w:pict>
       </w:r>
     </w:p>
@@ -8803,7 +9317,7 @@
     <w:p>
       <w:r>
         <w:pict w14:anchorId="33B5451B">
-          <v:rect id="_x0000_i1430" style="width:0;height:1.5pt" o:hralign="center" o:hrstd="t" o:hr="t" fillcolor="#a0a0a0" stroked="f"/>
+          <v:rect id="_x0000_i1075" style="width:0;height:1.5pt" o:hralign="center" o:hrstd="t" o:hr="t" fillcolor="#a0a0a0" stroked="f"/>
         </w:pict>
       </w:r>
     </w:p>
@@ -8939,7 +9453,6 @@
           <w:b/>
           <w:bCs/>
         </w:rPr>
-        <w:lastRenderedPageBreak/>
         <w:t>Hyperledger</w:t>
       </w:r>
       <w:proofErr w:type="spellEnd"/>
@@ -9018,7 +9531,7 @@
       <w:r>
         <w:t xml:space="preserve"> </w:t>
       </w:r>
-      <w:hyperlink r:id="rId10" w:anchor="did-methods" w:tgtFrame="_new" w:history="1">
+      <w:hyperlink r:id="rId20" w:anchor="did-methods" w:tgtFrame="_new" w:history="1">
         <w:r>
           <w:rPr>
             <w:rStyle w:val="Hyperlink"/>
@@ -9030,7 +9543,7 @@
     <w:p>
       <w:r>
         <w:pict w14:anchorId="3E5CA26A">
-          <v:rect id="_x0000_i1445" style="width:0;height:1.5pt" o:hralign="center" o:hrstd="t" o:hr="t" fillcolor="#a0a0a0" stroked="f"/>
+          <v:rect id="_x0000_i1076" style="width:0;height:1.5pt" o:hralign="center" o:hrstd="t" o:hr="t" fillcolor="#a0a0a0" stroked="f"/>
         </w:pict>
       </w:r>
     </w:p>
@@ -9046,6 +9559,7 @@
           <w:b/>
           <w:bCs/>
         </w:rPr>
+        <w:lastRenderedPageBreak/>
         <w:t>Desafios da Identidade Descentralizada</w:t>
       </w:r>
     </w:p>
@@ -9380,7 +9894,7 @@
     <w:p>
       <w:r>
         <w:pict w14:anchorId="02CF8318">
-          <v:rect id="_x0000_i1446" style="width:0;height:1.5pt" o:hralign="center" o:hrstd="t" o:hr="t" fillcolor="#a0a0a0" stroked="f"/>
+          <v:rect id="_x0000_i1077" style="width:0;height:1.5pt" o:hralign="center" o:hrstd="t" o:hr="t" fillcolor="#a0a0a0" stroked="f"/>
         </w:pict>
       </w:r>
     </w:p>
@@ -9612,7 +10126,6 @@
         </w:numPr>
       </w:pPr>
       <w:r>
-        <w:lastRenderedPageBreak/>
         <w:t xml:space="preserve">O papel de </w:t>
       </w:r>
       <w:r>
@@ -9714,6 +10227,7 @@
     </w:p>
     <w:p>
       <w:r>
+        <w:lastRenderedPageBreak/>
         <w:t xml:space="preserve">Identidade descentralizada é uma das </w:t>
       </w:r>
       <w:r>
